--- a/Лаб-МРЗИС№1.docx
+++ b/Лаб-МРЗИС№1.docx
@@ -485,8 +485,26 @@
           <w:rFonts w:ascii="Times New Roman" w:eastAsia="Times New Roman" w:hAnsi="Times New Roman" w:cs="Times New Roman"/>
           <w:sz w:val="28"/>
           <w:szCs w:val="28"/>
-        </w:rPr>
-      </w:pPr>
+          <w:lang w:val="en-US"/>
+        </w:rPr>
+      </w:pPr>
+      <w:r>
+        <w:rPr>
+          <w:rFonts w:ascii="Times New Roman" w:eastAsia="Times New Roman" w:hAnsi="Times New Roman" w:cs="Times New Roman"/>
+          <w:sz w:val="28"/>
+          <w:szCs w:val="28"/>
+        </w:rPr>
+        <w:t xml:space="preserve">Ссылка на </w:t>
+      </w:r>
+      <w:r>
+        <w:rPr>
+          <w:rFonts w:ascii="Times New Roman" w:eastAsia="Times New Roman" w:hAnsi="Times New Roman" w:cs="Times New Roman"/>
+          <w:sz w:val="28"/>
+          <w:szCs w:val="28"/>
+          <w:lang w:val="en-US"/>
+        </w:rPr>
+        <w:t>GitHub:</w:t>
+      </w:r>
     </w:p>
     <w:p>
       <w:pPr>
@@ -495,6 +513,80 @@
           <w:rFonts w:ascii="Times New Roman" w:eastAsia="Times New Roman" w:hAnsi="Times New Roman" w:cs="Times New Roman"/>
           <w:sz w:val="28"/>
           <w:szCs w:val="28"/>
+          <w:lang w:val="en-US"/>
+        </w:rPr>
+      </w:pPr>
+      <w:hyperlink r:id="rId6" w:history="1">
+        <w:r>
+          <w:rPr>
+            <w:rStyle w:val="a4"/>
+            <w:rFonts w:ascii="Times New Roman" w:eastAsia="Times New Roman" w:hAnsi="Times New Roman" w:cs="Times New Roman"/>
+            <w:sz w:val="28"/>
+            <w:szCs w:val="28"/>
+            <w:lang w:val="en-US"/>
+          </w:rPr>
+          <w:t>https://github.com/jek7</w:t>
+        </w:r>
+        <w:r>
+          <w:rPr>
+            <w:rStyle w:val="a4"/>
+            <w:rFonts w:ascii="Times New Roman" w:eastAsia="Times New Roman" w:hAnsi="Times New Roman" w:cs="Times New Roman"/>
+            <w:sz w:val="28"/>
+            <w:szCs w:val="28"/>
+            <w:lang w:val="en-US"/>
+          </w:rPr>
+          <w:t>0</w:t>
+        </w:r>
+        <w:r>
+          <w:rPr>
+            <w:rStyle w:val="a4"/>
+            <w:rFonts w:ascii="Times New Roman" w:eastAsia="Times New Roman" w:hAnsi="Times New Roman" w:cs="Times New Roman"/>
+            <w:sz w:val="28"/>
+            <w:szCs w:val="28"/>
+            <w:lang w:val="en-US"/>
+          </w:rPr>
+          <w:t>1/</w:t>
+        </w:r>
+        <w:r>
+          <w:rPr>
+            <w:rStyle w:val="a4"/>
+            <w:rFonts w:ascii="Times New Roman" w:eastAsia="Times New Roman" w:hAnsi="Times New Roman" w:cs="Times New Roman"/>
+            <w:sz w:val="28"/>
+            <w:szCs w:val="28"/>
+            <w:lang w:val="en-US"/>
+          </w:rPr>
+          <w:t>m</w:t>
+        </w:r>
+        <w:r>
+          <w:rPr>
+            <w:rStyle w:val="a4"/>
+            <w:rFonts w:ascii="Times New Roman" w:eastAsia="Times New Roman" w:hAnsi="Times New Roman" w:cs="Times New Roman"/>
+            <w:sz w:val="28"/>
+            <w:szCs w:val="28"/>
+            <w:lang w:val="en-US"/>
+          </w:rPr>
+          <w:t>rzis.git</w:t>
+        </w:r>
+      </w:hyperlink>
+    </w:p>
+    <w:p>
+      <w:pPr>
+        <w:spacing w:line="360" w:lineRule="auto"/>
+        <w:rPr>
+          <w:rFonts w:ascii="Times New Roman" w:eastAsia="Times New Roman" w:hAnsi="Times New Roman" w:cs="Times New Roman"/>
+          <w:sz w:val="28"/>
+          <w:szCs w:val="28"/>
+          <w:lang w:val="en-US"/>
+        </w:rPr>
+      </w:pPr>
+    </w:p>
+    <w:p>
+      <w:pPr>
+        <w:spacing w:line="360" w:lineRule="auto"/>
+        <w:rPr>
+          <w:rFonts w:ascii="Times New Roman" w:eastAsia="Times New Roman" w:hAnsi="Times New Roman" w:cs="Times New Roman"/>
+          <w:sz w:val="28"/>
+          <w:szCs w:val="28"/>
         </w:rPr>
       </w:pPr>
       <w:r>
@@ -513,18 +605,36 @@
           <w:rFonts w:ascii="Times New Roman" w:eastAsia="Times New Roman" w:hAnsi="Times New Roman" w:cs="Times New Roman"/>
           <w:sz w:val="28"/>
           <w:szCs w:val="28"/>
-          <w:lang w:val="en-US"/>
-        </w:rPr>
-      </w:pPr>
-      <w:r>
-        <w:rPr>
-          <w:rFonts w:ascii="Times New Roman" w:eastAsia="Times New Roman" w:hAnsi="Times New Roman" w:cs="Times New Roman"/>
-          <w:sz w:val="28"/>
-          <w:szCs w:val="28"/>
-          <w:lang w:val="en-US"/>
-        </w:rPr>
-        <w:t>Index1.js ()</w:t>
-      </w:r>
+        </w:rPr>
+      </w:pPr>
+      <w:r>
+        <w:rPr>
+          <w:rFonts w:ascii="Times New Roman" w:eastAsia="Times New Roman" w:hAnsi="Times New Roman" w:cs="Times New Roman"/>
+          <w:sz w:val="28"/>
+          <w:szCs w:val="28"/>
+          <w:lang w:val="en-US"/>
+        </w:rPr>
+        <w:t>Index</w:t>
+      </w:r>
+      <w:r>
+        <w:rPr>
+          <w:rFonts w:ascii="Times New Roman" w:eastAsia="Times New Roman" w:hAnsi="Times New Roman" w:cs="Times New Roman"/>
+          <w:sz w:val="28"/>
+          <w:szCs w:val="28"/>
+        </w:rPr>
+        <w:t>1.</w:t>
+      </w:r>
+      <w:proofErr w:type="spellStart"/>
+      <w:r>
+        <w:rPr>
+          <w:rFonts w:ascii="Times New Roman" w:eastAsia="Times New Roman" w:hAnsi="Times New Roman" w:cs="Times New Roman"/>
+          <w:sz w:val="28"/>
+          <w:szCs w:val="28"/>
+          <w:lang w:val="en-US"/>
+        </w:rPr>
+        <w:t>js</w:t>
+      </w:r>
+      <w:proofErr w:type="spellEnd"/>
     </w:p>
     <w:p>
       <w:pPr>
@@ -593,7 +703,7 @@
           <w:color w:val="F97583"/>
           <w:sz w:val="20"/>
           <w:szCs w:val="20"/>
-          <w:lang w:val="en-US" w:eastAsia="ru-RU"/>
+          <w:lang w:eastAsia="ru-RU"/>
         </w:rPr>
         <w:t xml:space="preserve">  </w:t>
       </w:r>
@@ -1513,7 +1623,6 @@
           <w:sz w:val="28"/>
           <w:szCs w:val="28"/>
         </w:rPr>
-        <w:lastRenderedPageBreak/>
         <w:t>Код</w:t>
       </w:r>
     </w:p>
@@ -1552,7 +1661,7 @@
           <w:szCs w:val="28"/>
           <w:lang w:val="en-US"/>
         </w:rPr>
-        <w:t>.js ()</w:t>
+        <w:t>.js</w:t>
       </w:r>
     </w:p>
     <w:p>
@@ -2168,7 +2277,7 @@
           <w:szCs w:val="28"/>
           <w:lang w:val="en-US"/>
         </w:rPr>
-        <w:t>.js ()</w:t>
+        <w:t>.js</w:t>
       </w:r>
     </w:p>
     <w:p>
@@ -3166,7 +3275,6 @@
           <w:sz w:val="28"/>
           <w:szCs w:val="28"/>
         </w:rPr>
-        <w:lastRenderedPageBreak/>
         <w:t>Код</w:t>
       </w:r>
     </w:p>
@@ -3205,7 +3313,7 @@
           <w:szCs w:val="28"/>
           <w:lang w:val="en-US"/>
         </w:rPr>
-        <w:t>.js ()</w:t>
+        <w:t>.js</w:t>
       </w:r>
     </w:p>
     <w:p>
@@ -3860,14 +3968,25 @@
         </w:rPr>
         <w:t xml:space="preserve"> </w:t>
       </w:r>
-      <w:r>
-        <w:rPr>
-          <w:rFonts w:ascii="Times New Roman" w:eastAsia="Times New Roman" w:hAnsi="Times New Roman" w:cs="Times New Roman"/>
-          <w:sz w:val="28"/>
-          <w:szCs w:val="28"/>
-          <w:lang w:val="en-US"/>
-        </w:rPr>
-        <w:t>1,  4,  4,  8</w:t>
+      <w:proofErr w:type="gramStart"/>
+      <w:r>
+        <w:rPr>
+          <w:rFonts w:ascii="Times New Roman" w:eastAsia="Times New Roman" w:hAnsi="Times New Roman" w:cs="Times New Roman"/>
+          <w:sz w:val="28"/>
+          <w:szCs w:val="28"/>
+          <w:lang w:val="en-US"/>
+        </w:rPr>
+        <w:t>1,  4</w:t>
+      </w:r>
+      <w:proofErr w:type="gramEnd"/>
+      <w:r>
+        <w:rPr>
+          <w:rFonts w:ascii="Times New Roman" w:eastAsia="Times New Roman" w:hAnsi="Times New Roman" w:cs="Times New Roman"/>
+          <w:sz w:val="28"/>
+          <w:szCs w:val="28"/>
+          <w:lang w:val="en-US"/>
+        </w:rPr>
+        <w:t>,  4,  8</w:t>
       </w:r>
       <w:r>
         <w:rPr>
@@ -3908,12 +4027,151 @@
     </w:p>
     <w:p>
       <w:pPr>
+        <w:spacing w:after="0" w:line="240" w:lineRule="auto"/>
+        <w:rPr>
+          <w:rFonts w:ascii="Times New Roman" w:eastAsia="Times New Roman" w:hAnsi="Times New Roman" w:cs="Times New Roman"/>
+          <w:sz w:val="28"/>
+          <w:szCs w:val="28"/>
+          <w:lang w:val="en-US"/>
+        </w:rPr>
+      </w:pPr>
+      <w:r>
+        <w:rPr>
+          <w:rFonts w:ascii="Times New Roman" w:eastAsia="Times New Roman" w:hAnsi="Times New Roman" w:cs="Times New Roman"/>
+          <w:sz w:val="28"/>
+          <w:szCs w:val="28"/>
+          <w:lang w:val="en-US"/>
+        </w:rPr>
+        <w:br w:type="page"/>
+      </w:r>
+    </w:p>
+    <w:p>
+      <w:pPr>
+        <w:spacing w:after="0" w:line="240" w:lineRule="auto"/>
+        <w:jc w:val="center"/>
+        <w:rPr>
+          <w:rFonts w:ascii="Times New Roman" w:eastAsia="Times New Roman" w:hAnsi="Times New Roman" w:cs="Times New Roman"/>
+          <w:sz w:val="28"/>
+          <w:szCs w:val="28"/>
+        </w:rPr>
+      </w:pPr>
+      <w:r>
+        <w:rPr>
+          <w:rFonts w:ascii="Times New Roman" w:eastAsia="Times New Roman" w:hAnsi="Times New Roman" w:cs="Times New Roman"/>
+          <w:sz w:val="28"/>
+          <w:szCs w:val="28"/>
+        </w:rPr>
+        <w:lastRenderedPageBreak/>
+        <w:t>Задание</w:t>
+      </w:r>
+      <w:r>
+        <w:rPr>
+          <w:rFonts w:ascii="Times New Roman" w:eastAsia="Times New Roman" w:hAnsi="Times New Roman" w:cs="Times New Roman"/>
+          <w:sz w:val="28"/>
+          <w:szCs w:val="28"/>
+        </w:rPr>
+        <w:br/>
+      </w:r>
+    </w:p>
+    <w:p>
+      <w:pPr>
+        <w:pStyle w:val="a3"/>
+        <w:numPr>
+          <w:ilvl w:val="0"/>
+          <w:numId w:val="2"/>
+        </w:numPr>
+        <w:spacing w:after="0" w:line="240" w:lineRule="auto"/>
+        <w:rPr>
+          <w:rFonts w:ascii="Times New Roman" w:eastAsia="Times New Roman" w:hAnsi="Times New Roman" w:cs="Times New Roman"/>
+          <w:sz w:val="28"/>
+          <w:szCs w:val="28"/>
+        </w:rPr>
+      </w:pPr>
+      <w:r>
+        <w:rPr>
+          <w:rFonts w:ascii="Times New Roman" w:eastAsia="Times New Roman" w:hAnsi="Times New Roman" w:cs="Times New Roman"/>
+          <w:sz w:val="28"/>
+          <w:szCs w:val="28"/>
+        </w:rPr>
+        <w:t>Реализовать очередь с помощью стека</w:t>
+      </w:r>
+    </w:p>
+    <w:p>
+      <w:pPr>
+        <w:pStyle w:val="a3"/>
+        <w:numPr>
+          <w:ilvl w:val="0"/>
+          <w:numId w:val="2"/>
+        </w:numPr>
+        <w:spacing w:after="0" w:line="240" w:lineRule="auto"/>
+        <w:rPr>
+          <w:rFonts w:ascii="Times New Roman" w:eastAsia="Times New Roman" w:hAnsi="Times New Roman" w:cs="Times New Roman"/>
+          <w:sz w:val="28"/>
+          <w:szCs w:val="28"/>
+        </w:rPr>
+      </w:pPr>
+      <w:r>
+        <w:rPr>
+          <w:rFonts w:ascii="Times New Roman" w:eastAsia="Times New Roman" w:hAnsi="Times New Roman" w:cs="Times New Roman"/>
+          <w:sz w:val="28"/>
+          <w:szCs w:val="28"/>
+        </w:rPr>
+        <w:t>Сортировка значений в стеке</w:t>
+      </w:r>
+    </w:p>
+    <w:p>
+      <w:pPr>
+        <w:pStyle w:val="a3"/>
+        <w:numPr>
+          <w:ilvl w:val="0"/>
+          <w:numId w:val="2"/>
+        </w:numPr>
+        <w:spacing w:after="0" w:line="240" w:lineRule="auto"/>
+        <w:rPr>
+          <w:rFonts w:ascii="Times New Roman" w:eastAsia="Times New Roman" w:hAnsi="Times New Roman" w:cs="Times New Roman"/>
+          <w:sz w:val="28"/>
+          <w:szCs w:val="28"/>
+        </w:rPr>
+      </w:pPr>
+      <w:r>
+        <w:rPr>
+          <w:rFonts w:ascii="Times New Roman" w:eastAsia="Times New Roman" w:hAnsi="Times New Roman" w:cs="Times New Roman"/>
+          <w:sz w:val="28"/>
+          <w:szCs w:val="28"/>
+        </w:rPr>
+        <w:t>Реализация двух стеков в массиве</w:t>
+      </w:r>
+    </w:p>
+    <w:p>
+      <w:pPr>
+        <w:pStyle w:val="a3"/>
+        <w:numPr>
+          <w:ilvl w:val="0"/>
+          <w:numId w:val="2"/>
+        </w:numPr>
+        <w:spacing w:after="0" w:line="240" w:lineRule="auto"/>
+        <w:rPr>
+          <w:rFonts w:ascii="Times New Roman" w:eastAsia="Times New Roman" w:hAnsi="Times New Roman" w:cs="Times New Roman"/>
+          <w:sz w:val="28"/>
+          <w:szCs w:val="28"/>
+        </w:rPr>
+      </w:pPr>
+      <w:r>
+        <w:rPr>
+          <w:rFonts w:ascii="Times New Roman" w:eastAsia="Times New Roman" w:hAnsi="Times New Roman" w:cs="Times New Roman"/>
+          <w:sz w:val="28"/>
+          <w:szCs w:val="28"/>
+        </w:rPr>
+        <w:t>Реверс строки с помощью стека</w:t>
+      </w:r>
+    </w:p>
+    <w:p>
+      <w:pPr>
         <w:spacing w:line="360" w:lineRule="auto"/>
         <w:rPr>
           <w:rFonts w:ascii="Times New Roman" w:eastAsia="Times New Roman" w:hAnsi="Times New Roman" w:cs="Times New Roman"/>
           <w:sz w:val="28"/>
           <w:szCs w:val="28"/>
-          <w:lang w:val="en-US"/>
         </w:rPr>
       </w:pPr>
     </w:p>
@@ -3924,9 +4182,16 @@
           <w:rFonts w:ascii="Times New Roman" w:eastAsia="Times New Roman" w:hAnsi="Times New Roman" w:cs="Times New Roman"/>
           <w:sz w:val="28"/>
           <w:szCs w:val="28"/>
-          <w:lang w:val="en-US"/>
-        </w:rPr>
-      </w:pPr>
+        </w:rPr>
+      </w:pPr>
+      <w:r>
+        <w:rPr>
+          <w:rFonts w:ascii="Times New Roman" w:eastAsia="Times New Roman" w:hAnsi="Times New Roman" w:cs="Times New Roman"/>
+          <w:sz w:val="28"/>
+          <w:szCs w:val="28"/>
+        </w:rPr>
+        <w:t>Код</w:t>
+      </w:r>
     </w:p>
     <w:p>
       <w:pPr>
@@ -3938,6 +4203,584 @@
           <w:lang w:val="en-US"/>
         </w:rPr>
       </w:pPr>
+      <w:r>
+        <w:rPr>
+          <w:rFonts w:ascii="Times New Roman" w:eastAsia="Times New Roman" w:hAnsi="Times New Roman" w:cs="Times New Roman"/>
+          <w:sz w:val="28"/>
+          <w:szCs w:val="28"/>
+        </w:rPr>
+        <w:t>I</w:t>
+      </w:r>
+      <w:r>
+        <w:rPr>
+          <w:rFonts w:ascii="Times New Roman" w:eastAsia="Times New Roman" w:hAnsi="Times New Roman" w:cs="Times New Roman"/>
+          <w:sz w:val="28"/>
+          <w:szCs w:val="28"/>
+          <w:lang w:val="en-US"/>
+        </w:rPr>
+        <w:t>ndex2_1.js</w:t>
+      </w:r>
+    </w:p>
+    <w:p>
+      <w:pPr>
+        <w:pStyle w:val="HTML"/>
+        <w:shd w:val="clear" w:color="auto" w:fill="24292E"/>
+        <w:rPr>
+          <w:rFonts w:ascii="Menlo" w:hAnsi="Menlo" w:cs="Menlo"/>
+          <w:color w:val="D1D5DA"/>
+        </w:rPr>
+      </w:pPr>
+      <w:r>
+        <w:rPr>
+          <w:rFonts w:ascii="Menlo" w:hAnsi="Menlo" w:cs="Menlo"/>
+          <w:color w:val="F97583"/>
+        </w:rPr>
+        <w:t xml:space="preserve">const </w:t>
+      </w:r>
+      <w:r>
+        <w:rPr>
+          <w:rFonts w:ascii="Menlo" w:hAnsi="Menlo" w:cs="Menlo"/>
+          <w:color w:val="FAFBFC"/>
+        </w:rPr>
+        <w:t xml:space="preserve">stack </w:t>
+      </w:r>
+      <w:r>
+        <w:rPr>
+          <w:rFonts w:ascii="Menlo" w:hAnsi="Menlo" w:cs="Menlo"/>
+          <w:color w:val="F97583"/>
+        </w:rPr>
+        <w:t xml:space="preserve">= </w:t>
+      </w:r>
+      <w:r>
+        <w:rPr>
+          <w:rFonts w:ascii="Menlo" w:hAnsi="Menlo" w:cs="Menlo"/>
+          <w:color w:val="D1D5DA"/>
+        </w:rPr>
+        <w:t>[]</w:t>
+      </w:r>
+      <w:r>
+        <w:rPr>
+          <w:rFonts w:ascii="Menlo" w:hAnsi="Menlo" w:cs="Menlo"/>
+          <w:color w:val="D1D5DA"/>
+        </w:rPr>
+        <w:br/>
+      </w:r>
+      <w:r>
+        <w:rPr>
+          <w:rFonts w:ascii="Menlo" w:hAnsi="Menlo" w:cs="Menlo"/>
+          <w:color w:val="D1D5DA"/>
+        </w:rPr>
+        <w:br/>
+      </w:r>
+      <w:r>
+        <w:rPr>
+          <w:rFonts w:ascii="Menlo" w:hAnsi="Menlo" w:cs="Menlo"/>
+          <w:color w:val="F97583"/>
+        </w:rPr>
+        <w:t xml:space="preserve">const </w:t>
+      </w:r>
+      <w:r>
+        <w:rPr>
+          <w:rFonts w:ascii="Menlo" w:hAnsi="Menlo" w:cs="Menlo"/>
+          <w:i/>
+          <w:iCs/>
+          <w:color w:val="B392F0"/>
+        </w:rPr>
+        <w:t xml:space="preserve">pushFunction </w:t>
+      </w:r>
+      <w:r>
+        <w:rPr>
+          <w:rFonts w:ascii="Menlo" w:hAnsi="Menlo" w:cs="Menlo"/>
+          <w:color w:val="F97583"/>
+        </w:rPr>
+        <w:t xml:space="preserve">= </w:t>
+      </w:r>
+      <w:r>
+        <w:rPr>
+          <w:rFonts w:ascii="Menlo" w:hAnsi="Menlo" w:cs="Menlo"/>
+          <w:color w:val="D1D5DA"/>
+        </w:rPr>
+        <w:t>(</w:t>
+      </w:r>
+      <w:r>
+        <w:rPr>
+          <w:rFonts w:ascii="Menlo" w:hAnsi="Menlo" w:cs="Menlo"/>
+          <w:color w:val="FFAB70"/>
+        </w:rPr>
+        <w:t>i</w:t>
+      </w:r>
+      <w:r>
+        <w:rPr>
+          <w:rFonts w:ascii="Menlo" w:hAnsi="Menlo" w:cs="Menlo"/>
+          <w:color w:val="D1D5DA"/>
+        </w:rPr>
+        <w:t xml:space="preserve">) </w:t>
+      </w:r>
+      <w:r>
+        <w:rPr>
+          <w:rFonts w:ascii="Menlo" w:hAnsi="Menlo" w:cs="Menlo"/>
+          <w:color w:val="F97583"/>
+        </w:rPr>
+        <w:t xml:space="preserve">=&gt; </w:t>
+      </w:r>
+      <w:r>
+        <w:rPr>
+          <w:rFonts w:ascii="Menlo" w:hAnsi="Menlo" w:cs="Menlo"/>
+          <w:color w:val="FAFBFC"/>
+        </w:rPr>
+        <w:t>stack</w:t>
+      </w:r>
+      <w:r>
+        <w:rPr>
+          <w:rFonts w:ascii="Menlo" w:hAnsi="Menlo" w:cs="Menlo"/>
+          <w:color w:val="D1D5DA"/>
+        </w:rPr>
+        <w:t>.</w:t>
+      </w:r>
+      <w:r>
+        <w:rPr>
+          <w:rFonts w:ascii="Menlo" w:hAnsi="Menlo" w:cs="Menlo"/>
+          <w:color w:val="B392F0"/>
+        </w:rPr>
+        <w:t>push</w:t>
+      </w:r>
+      <w:r>
+        <w:rPr>
+          <w:rFonts w:ascii="Menlo" w:hAnsi="Menlo" w:cs="Menlo"/>
+          <w:color w:val="D1D5DA"/>
+        </w:rPr>
+        <w:t>(</w:t>
+      </w:r>
+      <w:r>
+        <w:rPr>
+          <w:rFonts w:ascii="Menlo" w:hAnsi="Menlo" w:cs="Menlo"/>
+          <w:color w:val="FFAB70"/>
+        </w:rPr>
+        <w:t>i</w:t>
+      </w:r>
+      <w:r>
+        <w:rPr>
+          <w:rFonts w:ascii="Menlo" w:hAnsi="Menlo" w:cs="Menlo"/>
+          <w:color w:val="D1D5DA"/>
+        </w:rPr>
+        <w:t>)</w:t>
+      </w:r>
+      <w:r>
+        <w:rPr>
+          <w:rFonts w:ascii="Menlo" w:hAnsi="Menlo" w:cs="Menlo"/>
+          <w:color w:val="D1D5DA"/>
+        </w:rPr>
+        <w:br/>
+      </w:r>
+      <w:r>
+        <w:rPr>
+          <w:rFonts w:ascii="Menlo" w:hAnsi="Menlo" w:cs="Menlo"/>
+          <w:color w:val="F97583"/>
+        </w:rPr>
+        <w:t xml:space="preserve">const </w:t>
+      </w:r>
+      <w:r>
+        <w:rPr>
+          <w:rFonts w:ascii="Menlo" w:hAnsi="Menlo" w:cs="Menlo"/>
+          <w:i/>
+          <w:iCs/>
+          <w:color w:val="B392F0"/>
+        </w:rPr>
+        <w:t xml:space="preserve">popFunction </w:t>
+      </w:r>
+      <w:r>
+        <w:rPr>
+          <w:rFonts w:ascii="Menlo" w:hAnsi="Menlo" w:cs="Menlo"/>
+          <w:color w:val="F97583"/>
+        </w:rPr>
+        <w:t xml:space="preserve">= </w:t>
+      </w:r>
+      <w:r>
+        <w:rPr>
+          <w:rFonts w:ascii="Menlo" w:hAnsi="Menlo" w:cs="Menlo"/>
+          <w:color w:val="D1D5DA"/>
+        </w:rPr>
+        <w:t xml:space="preserve">() </w:t>
+      </w:r>
+      <w:r>
+        <w:rPr>
+          <w:rFonts w:ascii="Menlo" w:hAnsi="Menlo" w:cs="Menlo"/>
+          <w:color w:val="F97583"/>
+        </w:rPr>
+        <w:t xml:space="preserve">=&gt; </w:t>
+      </w:r>
+      <w:r>
+        <w:rPr>
+          <w:rFonts w:ascii="Menlo" w:hAnsi="Menlo" w:cs="Menlo"/>
+          <w:color w:val="FAFBFC"/>
+        </w:rPr>
+        <w:t>stack</w:t>
+      </w:r>
+      <w:r>
+        <w:rPr>
+          <w:rFonts w:ascii="Menlo" w:hAnsi="Menlo" w:cs="Menlo"/>
+          <w:color w:val="D1D5DA"/>
+        </w:rPr>
+        <w:t>.</w:t>
+      </w:r>
+      <w:r>
+        <w:rPr>
+          <w:rFonts w:ascii="Menlo" w:hAnsi="Menlo" w:cs="Menlo"/>
+          <w:color w:val="B392F0"/>
+        </w:rPr>
+        <w:t>pop</w:t>
+      </w:r>
+      <w:r>
+        <w:rPr>
+          <w:rFonts w:ascii="Menlo" w:hAnsi="Menlo" w:cs="Menlo"/>
+          <w:color w:val="D1D5DA"/>
+        </w:rPr>
+        <w:t>()</w:t>
+      </w:r>
+      <w:r>
+        <w:rPr>
+          <w:rFonts w:ascii="Menlo" w:hAnsi="Menlo" w:cs="Menlo"/>
+          <w:color w:val="D1D5DA"/>
+        </w:rPr>
+        <w:br/>
+      </w:r>
+      <w:r>
+        <w:rPr>
+          <w:rFonts w:ascii="Menlo" w:hAnsi="Menlo" w:cs="Menlo"/>
+          <w:color w:val="D1D5DA"/>
+        </w:rPr>
+        <w:br/>
+      </w:r>
+      <w:r>
+        <w:rPr>
+          <w:rFonts w:ascii="Menlo" w:hAnsi="Menlo" w:cs="Menlo"/>
+          <w:color w:val="F97583"/>
+        </w:rPr>
+        <w:t xml:space="preserve">for </w:t>
+      </w:r>
+      <w:r>
+        <w:rPr>
+          <w:rFonts w:ascii="Menlo" w:hAnsi="Menlo" w:cs="Menlo"/>
+          <w:color w:val="D1D5DA"/>
+        </w:rPr>
+        <w:t>(</w:t>
+      </w:r>
+      <w:r>
+        <w:rPr>
+          <w:rFonts w:ascii="Menlo" w:hAnsi="Menlo" w:cs="Menlo"/>
+          <w:color w:val="FAFBFC"/>
+        </w:rPr>
+        <w:t xml:space="preserve">i </w:t>
+      </w:r>
+      <w:r>
+        <w:rPr>
+          <w:rFonts w:ascii="Menlo" w:hAnsi="Menlo" w:cs="Menlo"/>
+          <w:color w:val="F97583"/>
+        </w:rPr>
+        <w:t xml:space="preserve">= </w:t>
+      </w:r>
+      <w:r>
+        <w:rPr>
+          <w:rFonts w:ascii="Menlo" w:hAnsi="Menlo" w:cs="Menlo"/>
+          <w:color w:val="79B8FF"/>
+        </w:rPr>
+        <w:t>0</w:t>
+      </w:r>
+      <w:r>
+        <w:rPr>
+          <w:rFonts w:ascii="Menlo" w:hAnsi="Menlo" w:cs="Menlo"/>
+          <w:color w:val="D1D5DA"/>
+        </w:rPr>
+        <w:t xml:space="preserve">; </w:t>
+      </w:r>
+      <w:r>
+        <w:rPr>
+          <w:rFonts w:ascii="Menlo" w:hAnsi="Menlo" w:cs="Menlo"/>
+          <w:color w:val="FAFBFC"/>
+        </w:rPr>
+        <w:t xml:space="preserve">i </w:t>
+      </w:r>
+      <w:r>
+        <w:rPr>
+          <w:rFonts w:ascii="Menlo" w:hAnsi="Menlo" w:cs="Menlo"/>
+          <w:color w:val="F97583"/>
+        </w:rPr>
+        <w:t xml:space="preserve">&lt;= </w:t>
+      </w:r>
+      <w:r>
+        <w:rPr>
+          <w:rFonts w:ascii="Menlo" w:hAnsi="Menlo" w:cs="Menlo"/>
+          <w:color w:val="79B8FF"/>
+        </w:rPr>
+        <w:t>10</w:t>
+      </w:r>
+      <w:r>
+        <w:rPr>
+          <w:rFonts w:ascii="Menlo" w:hAnsi="Menlo" w:cs="Menlo"/>
+          <w:color w:val="D1D5DA"/>
+        </w:rPr>
+        <w:t xml:space="preserve">; </w:t>
+      </w:r>
+      <w:r>
+        <w:rPr>
+          <w:rFonts w:ascii="Menlo" w:hAnsi="Menlo" w:cs="Menlo"/>
+          <w:color w:val="FAFBFC"/>
+        </w:rPr>
+        <w:t>i</w:t>
+      </w:r>
+      <w:r>
+        <w:rPr>
+          <w:rFonts w:ascii="Menlo" w:hAnsi="Menlo" w:cs="Menlo"/>
+          <w:color w:val="F97583"/>
+        </w:rPr>
+        <w:t>++</w:t>
+      </w:r>
+      <w:r>
+        <w:rPr>
+          <w:rFonts w:ascii="Menlo" w:hAnsi="Menlo" w:cs="Menlo"/>
+          <w:color w:val="D1D5DA"/>
+        </w:rPr>
+        <w:t>) {</w:t>
+      </w:r>
+      <w:r>
+        <w:rPr>
+          <w:rFonts w:ascii="Menlo" w:hAnsi="Menlo" w:cs="Menlo"/>
+          <w:color w:val="D1D5DA"/>
+        </w:rPr>
+        <w:br/>
+        <w:t xml:space="preserve">    </w:t>
+      </w:r>
+      <w:r>
+        <w:rPr>
+          <w:rFonts w:ascii="Menlo" w:hAnsi="Menlo" w:cs="Menlo"/>
+          <w:i/>
+          <w:iCs/>
+          <w:color w:val="B392F0"/>
+        </w:rPr>
+        <w:t>pushFunction</w:t>
+      </w:r>
+      <w:r>
+        <w:rPr>
+          <w:rFonts w:ascii="Menlo" w:hAnsi="Menlo" w:cs="Menlo"/>
+          <w:color w:val="D1D5DA"/>
+        </w:rPr>
+        <w:t>(</w:t>
+      </w:r>
+      <w:r>
+        <w:rPr>
+          <w:rFonts w:ascii="Menlo" w:hAnsi="Menlo" w:cs="Menlo"/>
+          <w:color w:val="FAFBFC"/>
+        </w:rPr>
+        <w:t>i</w:t>
+      </w:r>
+      <w:r>
+        <w:rPr>
+          <w:rFonts w:ascii="Menlo" w:hAnsi="Menlo" w:cs="Menlo"/>
+          <w:color w:val="D1D5DA"/>
+        </w:rPr>
+        <w:t>)</w:t>
+      </w:r>
+      <w:r>
+        <w:rPr>
+          <w:rFonts w:ascii="Menlo" w:hAnsi="Menlo" w:cs="Menlo"/>
+          <w:color w:val="D1D5DA"/>
+        </w:rPr>
+        <w:br/>
+        <w:t>}</w:t>
+      </w:r>
+      <w:r>
+        <w:rPr>
+          <w:rFonts w:ascii="Menlo" w:hAnsi="Menlo" w:cs="Menlo"/>
+          <w:color w:val="D1D5DA"/>
+        </w:rPr>
+        <w:br/>
+      </w:r>
+      <w:r>
+        <w:rPr>
+          <w:rFonts w:ascii="Menlo" w:hAnsi="Menlo" w:cs="Menlo"/>
+          <w:color w:val="D1D5DA"/>
+        </w:rPr>
+        <w:br/>
+      </w:r>
+      <w:r>
+        <w:rPr>
+          <w:rFonts w:ascii="Menlo" w:hAnsi="Menlo" w:cs="Menlo"/>
+          <w:color w:val="F97583"/>
+        </w:rPr>
+        <w:t xml:space="preserve">for </w:t>
+      </w:r>
+      <w:r>
+        <w:rPr>
+          <w:rFonts w:ascii="Menlo" w:hAnsi="Menlo" w:cs="Menlo"/>
+          <w:color w:val="D1D5DA"/>
+        </w:rPr>
+        <w:t>(</w:t>
+      </w:r>
+      <w:r>
+        <w:rPr>
+          <w:rFonts w:ascii="Menlo" w:hAnsi="Menlo" w:cs="Menlo"/>
+          <w:color w:val="FAFBFC"/>
+        </w:rPr>
+        <w:t xml:space="preserve">i </w:t>
+      </w:r>
+      <w:r>
+        <w:rPr>
+          <w:rFonts w:ascii="Menlo" w:hAnsi="Menlo" w:cs="Menlo"/>
+          <w:color w:val="F97583"/>
+        </w:rPr>
+        <w:t xml:space="preserve">= </w:t>
+      </w:r>
+      <w:r>
+        <w:rPr>
+          <w:rFonts w:ascii="Menlo" w:hAnsi="Menlo" w:cs="Menlo"/>
+          <w:color w:val="79B8FF"/>
+        </w:rPr>
+        <w:t>0</w:t>
+      </w:r>
+      <w:r>
+        <w:rPr>
+          <w:rFonts w:ascii="Menlo" w:hAnsi="Menlo" w:cs="Menlo"/>
+          <w:color w:val="D1D5DA"/>
+        </w:rPr>
+        <w:t xml:space="preserve">; </w:t>
+      </w:r>
+      <w:r>
+        <w:rPr>
+          <w:rFonts w:ascii="Menlo" w:hAnsi="Menlo" w:cs="Menlo"/>
+          <w:color w:val="FAFBFC"/>
+        </w:rPr>
+        <w:t xml:space="preserve">i </w:t>
+      </w:r>
+      <w:r>
+        <w:rPr>
+          <w:rFonts w:ascii="Menlo" w:hAnsi="Menlo" w:cs="Menlo"/>
+          <w:color w:val="F97583"/>
+        </w:rPr>
+        <w:t xml:space="preserve">&lt;= </w:t>
+      </w:r>
+      <w:r>
+        <w:rPr>
+          <w:rFonts w:ascii="Menlo" w:hAnsi="Menlo" w:cs="Menlo"/>
+          <w:color w:val="79B8FF"/>
+        </w:rPr>
+        <w:t>2</w:t>
+      </w:r>
+      <w:r>
+        <w:rPr>
+          <w:rFonts w:ascii="Menlo" w:hAnsi="Menlo" w:cs="Menlo"/>
+          <w:color w:val="D1D5DA"/>
+        </w:rPr>
+        <w:t xml:space="preserve">; </w:t>
+      </w:r>
+      <w:r>
+        <w:rPr>
+          <w:rFonts w:ascii="Menlo" w:hAnsi="Menlo" w:cs="Menlo"/>
+          <w:color w:val="FAFBFC"/>
+        </w:rPr>
+        <w:t>i</w:t>
+      </w:r>
+      <w:r>
+        <w:rPr>
+          <w:rFonts w:ascii="Menlo" w:hAnsi="Menlo" w:cs="Menlo"/>
+          <w:color w:val="F97583"/>
+        </w:rPr>
+        <w:t>++</w:t>
+      </w:r>
+      <w:r>
+        <w:rPr>
+          <w:rFonts w:ascii="Menlo" w:hAnsi="Menlo" w:cs="Menlo"/>
+          <w:color w:val="D1D5DA"/>
+        </w:rPr>
+        <w:t>) {</w:t>
+      </w:r>
+      <w:r>
+        <w:rPr>
+          <w:rFonts w:ascii="Menlo" w:hAnsi="Menlo" w:cs="Menlo"/>
+          <w:color w:val="D1D5DA"/>
+        </w:rPr>
+        <w:br/>
+        <w:t xml:space="preserve">    </w:t>
+      </w:r>
+      <w:r>
+        <w:rPr>
+          <w:rFonts w:ascii="Menlo" w:hAnsi="Menlo" w:cs="Menlo"/>
+          <w:i/>
+          <w:iCs/>
+          <w:color w:val="B392F0"/>
+        </w:rPr>
+        <w:t>popFunction</w:t>
+      </w:r>
+      <w:r>
+        <w:rPr>
+          <w:rFonts w:ascii="Menlo" w:hAnsi="Menlo" w:cs="Menlo"/>
+          <w:color w:val="D1D5DA"/>
+        </w:rPr>
+        <w:t>()</w:t>
+      </w:r>
+      <w:r>
+        <w:rPr>
+          <w:rFonts w:ascii="Menlo" w:hAnsi="Menlo" w:cs="Menlo"/>
+          <w:color w:val="D1D5DA"/>
+        </w:rPr>
+        <w:br/>
+        <w:t>}</w:t>
+      </w:r>
+      <w:r>
+        <w:rPr>
+          <w:rFonts w:ascii="Menlo" w:hAnsi="Menlo" w:cs="Menlo"/>
+          <w:color w:val="D1D5DA"/>
+        </w:rPr>
+        <w:br/>
+      </w:r>
+      <w:r>
+        <w:rPr>
+          <w:rFonts w:ascii="Menlo" w:hAnsi="Menlo" w:cs="Menlo"/>
+          <w:color w:val="D1D5DA"/>
+        </w:rPr>
+        <w:br/>
+      </w:r>
+      <w:r>
+        <w:rPr>
+          <w:rFonts w:ascii="Menlo" w:hAnsi="Menlo" w:cs="Menlo"/>
+          <w:color w:val="FAFBFC"/>
+        </w:rPr>
+        <w:t>console</w:t>
+      </w:r>
+      <w:r>
+        <w:rPr>
+          <w:rFonts w:ascii="Menlo" w:hAnsi="Menlo" w:cs="Menlo"/>
+          <w:color w:val="D1D5DA"/>
+        </w:rPr>
+        <w:t>.</w:t>
+      </w:r>
+      <w:r>
+        <w:rPr>
+          <w:rFonts w:ascii="Menlo" w:hAnsi="Menlo" w:cs="Menlo"/>
+          <w:color w:val="B392F0"/>
+        </w:rPr>
+        <w:t>log</w:t>
+      </w:r>
+      <w:r>
+        <w:rPr>
+          <w:rFonts w:ascii="Menlo" w:hAnsi="Menlo" w:cs="Menlo"/>
+          <w:color w:val="D1D5DA"/>
+        </w:rPr>
+        <w:t>(</w:t>
+      </w:r>
+      <w:r>
+        <w:rPr>
+          <w:rFonts w:ascii="Menlo" w:hAnsi="Menlo" w:cs="Menlo"/>
+          <w:color w:val="FAFBFC"/>
+        </w:rPr>
+        <w:t>stack</w:t>
+      </w:r>
+      <w:r>
+        <w:rPr>
+          <w:rFonts w:ascii="Menlo" w:hAnsi="Menlo" w:cs="Menlo"/>
+          <w:color w:val="D1D5DA"/>
+        </w:rPr>
+        <w:t>)</w:t>
+      </w:r>
     </w:p>
     <w:p>
       <w:pPr>
@@ -3946,9 +4789,2425 @@
           <w:rFonts w:ascii="Times New Roman" w:eastAsia="Times New Roman" w:hAnsi="Times New Roman" w:cs="Times New Roman"/>
           <w:sz w:val="28"/>
           <w:szCs w:val="28"/>
-          <w:lang w:val="en-US"/>
-        </w:rPr>
-      </w:pPr>
+          <w:lang w:val="ru-UZ"/>
+        </w:rPr>
+      </w:pPr>
+    </w:p>
+    <w:p>
+      <w:pPr>
+        <w:spacing w:line="360" w:lineRule="auto"/>
+        <w:rPr>
+          <w:rFonts w:ascii="Times New Roman" w:eastAsia="Times New Roman" w:hAnsi="Times New Roman" w:cs="Times New Roman"/>
+          <w:sz w:val="28"/>
+          <w:szCs w:val="28"/>
+        </w:rPr>
+      </w:pPr>
+      <w:r>
+        <w:rPr>
+          <w:rFonts w:ascii="Times New Roman" w:eastAsia="Times New Roman" w:hAnsi="Times New Roman" w:cs="Times New Roman"/>
+          <w:sz w:val="28"/>
+          <w:szCs w:val="28"/>
+          <w:lang w:val="en-US"/>
+        </w:rPr>
+        <w:t>Р</w:t>
+      </w:r>
+      <w:proofErr w:type="spellStart"/>
+      <w:r>
+        <w:rPr>
+          <w:rFonts w:ascii="Times New Roman" w:eastAsia="Times New Roman" w:hAnsi="Times New Roman" w:cs="Times New Roman"/>
+          <w:sz w:val="28"/>
+          <w:szCs w:val="28"/>
+        </w:rPr>
+        <w:t>езультат</w:t>
+      </w:r>
+      <w:proofErr w:type="spellEnd"/>
+    </w:p>
+    <w:p>
+      <w:pPr>
+        <w:spacing w:line="360" w:lineRule="auto"/>
+        <w:rPr>
+          <w:rFonts w:ascii="Times New Roman" w:eastAsia="Times New Roman" w:hAnsi="Times New Roman" w:cs="Times New Roman"/>
+          <w:sz w:val="28"/>
+          <w:szCs w:val="28"/>
+        </w:rPr>
+      </w:pPr>
+      <w:r>
+        <w:rPr>
+          <w:rFonts w:ascii="Times New Roman" w:eastAsia="Times New Roman" w:hAnsi="Times New Roman" w:cs="Times New Roman"/>
+          <w:sz w:val="28"/>
+          <w:szCs w:val="28"/>
+        </w:rPr>
+        <w:t xml:space="preserve">[0, 1, 2, </w:t>
+      </w:r>
+      <w:proofErr w:type="gramStart"/>
+      <w:r>
+        <w:rPr>
+          <w:rFonts w:ascii="Times New Roman" w:eastAsia="Times New Roman" w:hAnsi="Times New Roman" w:cs="Times New Roman"/>
+          <w:sz w:val="28"/>
+          <w:szCs w:val="28"/>
+        </w:rPr>
+        <w:t>3,  4</w:t>
+      </w:r>
+      <w:proofErr w:type="gramEnd"/>
+      <w:r>
+        <w:rPr>
+          <w:rFonts w:ascii="Times New Roman" w:eastAsia="Times New Roman" w:hAnsi="Times New Roman" w:cs="Times New Roman"/>
+          <w:sz w:val="28"/>
+          <w:szCs w:val="28"/>
+        </w:rPr>
+        <w:t>, 5, 6, 7]</w:t>
+      </w:r>
+    </w:p>
+    <w:p>
+      <w:pPr>
+        <w:spacing w:after="0" w:line="240" w:lineRule="auto"/>
+        <w:rPr>
+          <w:rFonts w:ascii="Times New Roman" w:eastAsia="Times New Roman" w:hAnsi="Times New Roman" w:cs="Times New Roman"/>
+          <w:sz w:val="28"/>
+          <w:szCs w:val="28"/>
+        </w:rPr>
+      </w:pPr>
+      <w:r>
+        <w:rPr>
+          <w:rFonts w:ascii="Times New Roman" w:eastAsia="Times New Roman" w:hAnsi="Times New Roman" w:cs="Times New Roman"/>
+          <w:sz w:val="28"/>
+          <w:szCs w:val="28"/>
+        </w:rPr>
+        <w:br w:type="page"/>
+      </w:r>
+    </w:p>
+    <w:p>
+      <w:pPr>
+        <w:spacing w:line="360" w:lineRule="auto"/>
+        <w:rPr>
+          <w:rFonts w:ascii="Times New Roman" w:eastAsia="Times New Roman" w:hAnsi="Times New Roman" w:cs="Times New Roman"/>
+          <w:sz w:val="28"/>
+          <w:szCs w:val="28"/>
+          <w:lang w:val="en-US"/>
+        </w:rPr>
+      </w:pPr>
+      <w:r>
+        <w:rPr>
+          <w:rFonts w:ascii="Times New Roman" w:eastAsia="Times New Roman" w:hAnsi="Times New Roman" w:cs="Times New Roman"/>
+          <w:sz w:val="28"/>
+          <w:szCs w:val="28"/>
+        </w:rPr>
+        <w:lastRenderedPageBreak/>
+        <w:t>Код</w:t>
+      </w:r>
+    </w:p>
+    <w:p>
+      <w:pPr>
+        <w:spacing w:line="360" w:lineRule="auto"/>
+        <w:rPr>
+          <w:rFonts w:ascii="Times New Roman" w:eastAsia="Times New Roman" w:hAnsi="Times New Roman" w:cs="Times New Roman"/>
+          <w:sz w:val="28"/>
+          <w:szCs w:val="28"/>
+          <w:lang w:val="en-US"/>
+        </w:rPr>
+      </w:pPr>
+      <w:r>
+        <w:rPr>
+          <w:rFonts w:ascii="Times New Roman" w:eastAsia="Times New Roman" w:hAnsi="Times New Roman" w:cs="Times New Roman"/>
+          <w:sz w:val="28"/>
+          <w:szCs w:val="28"/>
+          <w:lang w:val="en-US"/>
+        </w:rPr>
+        <w:t>I</w:t>
+      </w:r>
+      <w:r>
+        <w:rPr>
+          <w:rFonts w:ascii="Times New Roman" w:eastAsia="Times New Roman" w:hAnsi="Times New Roman" w:cs="Times New Roman"/>
+          <w:sz w:val="28"/>
+          <w:szCs w:val="28"/>
+          <w:lang w:val="en-US"/>
+        </w:rPr>
+        <w:t>ndex2_</w:t>
+      </w:r>
+      <w:r>
+        <w:rPr>
+          <w:rFonts w:ascii="Times New Roman" w:eastAsia="Times New Roman" w:hAnsi="Times New Roman" w:cs="Times New Roman"/>
+          <w:sz w:val="28"/>
+          <w:szCs w:val="28"/>
+          <w:lang w:val="en-US"/>
+        </w:rPr>
+        <w:t>2</w:t>
+      </w:r>
+      <w:r>
+        <w:rPr>
+          <w:rFonts w:ascii="Times New Roman" w:eastAsia="Times New Roman" w:hAnsi="Times New Roman" w:cs="Times New Roman"/>
+          <w:sz w:val="28"/>
+          <w:szCs w:val="28"/>
+          <w:lang w:val="en-US"/>
+        </w:rPr>
+        <w:t>.js</w:t>
+      </w:r>
+    </w:p>
+    <w:p>
+      <w:pPr>
+        <w:pStyle w:val="HTML"/>
+        <w:shd w:val="clear" w:color="auto" w:fill="24292E"/>
+        <w:rPr>
+          <w:rFonts w:ascii="Menlo" w:hAnsi="Menlo" w:cs="Menlo"/>
+          <w:color w:val="D1D5DA"/>
+        </w:rPr>
+      </w:pPr>
+      <w:r>
+        <w:rPr>
+          <w:rFonts w:ascii="Menlo" w:hAnsi="Menlo" w:cs="Menlo"/>
+          <w:color w:val="F97583"/>
+        </w:rPr>
+        <w:t xml:space="preserve">const </w:t>
+      </w:r>
+      <w:r>
+        <w:rPr>
+          <w:rFonts w:ascii="Menlo" w:hAnsi="Menlo" w:cs="Menlo"/>
+          <w:color w:val="FAFBFC"/>
+        </w:rPr>
+        <w:t xml:space="preserve">arr </w:t>
+      </w:r>
+      <w:r>
+        <w:rPr>
+          <w:rFonts w:ascii="Menlo" w:hAnsi="Menlo" w:cs="Menlo"/>
+          <w:color w:val="F97583"/>
+        </w:rPr>
+        <w:t xml:space="preserve">= </w:t>
+      </w:r>
+      <w:r>
+        <w:rPr>
+          <w:rFonts w:ascii="Menlo" w:hAnsi="Menlo" w:cs="Menlo"/>
+          <w:color w:val="D1D5DA"/>
+        </w:rPr>
+        <w:t>[]</w:t>
+      </w:r>
+      <w:r>
+        <w:rPr>
+          <w:rFonts w:ascii="Menlo" w:hAnsi="Menlo" w:cs="Menlo"/>
+          <w:color w:val="D1D5DA"/>
+        </w:rPr>
+        <w:br/>
+      </w:r>
+      <w:r>
+        <w:rPr>
+          <w:rFonts w:ascii="Menlo" w:hAnsi="Menlo" w:cs="Menlo"/>
+          <w:color w:val="D1D5DA"/>
+        </w:rPr>
+        <w:br/>
+      </w:r>
+      <w:r>
+        <w:rPr>
+          <w:rFonts w:ascii="Menlo" w:hAnsi="Menlo" w:cs="Menlo"/>
+          <w:color w:val="F97583"/>
+        </w:rPr>
+        <w:t xml:space="preserve">const </w:t>
+      </w:r>
+      <w:r>
+        <w:rPr>
+          <w:rFonts w:ascii="Menlo" w:hAnsi="Menlo" w:cs="Menlo"/>
+          <w:i/>
+          <w:iCs/>
+          <w:color w:val="B392F0"/>
+        </w:rPr>
+        <w:t xml:space="preserve">pushFunction </w:t>
+      </w:r>
+      <w:r>
+        <w:rPr>
+          <w:rFonts w:ascii="Menlo" w:hAnsi="Menlo" w:cs="Menlo"/>
+          <w:color w:val="F97583"/>
+        </w:rPr>
+        <w:t xml:space="preserve">= </w:t>
+      </w:r>
+      <w:r>
+        <w:rPr>
+          <w:rFonts w:ascii="Menlo" w:hAnsi="Menlo" w:cs="Menlo"/>
+          <w:color w:val="D1D5DA"/>
+        </w:rPr>
+        <w:t>(</w:t>
+      </w:r>
+      <w:r>
+        <w:rPr>
+          <w:rFonts w:ascii="Menlo" w:hAnsi="Menlo" w:cs="Menlo"/>
+          <w:color w:val="FFAB70"/>
+        </w:rPr>
+        <w:t>i</w:t>
+      </w:r>
+      <w:r>
+        <w:rPr>
+          <w:rFonts w:ascii="Menlo" w:hAnsi="Menlo" w:cs="Menlo"/>
+          <w:color w:val="D1D5DA"/>
+        </w:rPr>
+        <w:t xml:space="preserve">) </w:t>
+      </w:r>
+      <w:r>
+        <w:rPr>
+          <w:rFonts w:ascii="Menlo" w:hAnsi="Menlo" w:cs="Menlo"/>
+          <w:color w:val="F97583"/>
+        </w:rPr>
+        <w:t xml:space="preserve">=&gt; </w:t>
+      </w:r>
+      <w:r>
+        <w:rPr>
+          <w:rFonts w:ascii="Menlo" w:hAnsi="Menlo" w:cs="Menlo"/>
+          <w:color w:val="FAFBFC"/>
+        </w:rPr>
+        <w:t>arr</w:t>
+      </w:r>
+      <w:r>
+        <w:rPr>
+          <w:rFonts w:ascii="Menlo" w:hAnsi="Menlo" w:cs="Menlo"/>
+          <w:color w:val="D1D5DA"/>
+        </w:rPr>
+        <w:t>.</w:t>
+      </w:r>
+      <w:r>
+        <w:rPr>
+          <w:rFonts w:ascii="Menlo" w:hAnsi="Menlo" w:cs="Menlo"/>
+          <w:color w:val="B392F0"/>
+        </w:rPr>
+        <w:t>push</w:t>
+      </w:r>
+      <w:r>
+        <w:rPr>
+          <w:rFonts w:ascii="Menlo" w:hAnsi="Menlo" w:cs="Menlo"/>
+          <w:color w:val="D1D5DA"/>
+        </w:rPr>
+        <w:t>(</w:t>
+      </w:r>
+      <w:r>
+        <w:rPr>
+          <w:rFonts w:ascii="Menlo" w:hAnsi="Menlo" w:cs="Menlo"/>
+          <w:color w:val="FFAB70"/>
+        </w:rPr>
+        <w:t>i</w:t>
+      </w:r>
+      <w:r>
+        <w:rPr>
+          <w:rFonts w:ascii="Menlo" w:hAnsi="Menlo" w:cs="Menlo"/>
+          <w:color w:val="D1D5DA"/>
+        </w:rPr>
+        <w:t>)</w:t>
+      </w:r>
+      <w:r>
+        <w:rPr>
+          <w:rFonts w:ascii="Menlo" w:hAnsi="Menlo" w:cs="Menlo"/>
+          <w:color w:val="D1D5DA"/>
+        </w:rPr>
+        <w:br/>
+      </w:r>
+      <w:r>
+        <w:rPr>
+          <w:rFonts w:ascii="Menlo" w:hAnsi="Menlo" w:cs="Menlo"/>
+          <w:color w:val="F97583"/>
+        </w:rPr>
+        <w:t xml:space="preserve">for </w:t>
+      </w:r>
+      <w:r>
+        <w:rPr>
+          <w:rFonts w:ascii="Menlo" w:hAnsi="Menlo" w:cs="Menlo"/>
+          <w:color w:val="D1D5DA"/>
+        </w:rPr>
+        <w:t>(</w:t>
+      </w:r>
+      <w:r>
+        <w:rPr>
+          <w:rFonts w:ascii="Menlo" w:hAnsi="Menlo" w:cs="Menlo"/>
+          <w:color w:val="FAFBFC"/>
+        </w:rPr>
+        <w:t xml:space="preserve">i </w:t>
+      </w:r>
+      <w:r>
+        <w:rPr>
+          <w:rFonts w:ascii="Menlo" w:hAnsi="Menlo" w:cs="Menlo"/>
+          <w:color w:val="F97583"/>
+        </w:rPr>
+        <w:t xml:space="preserve">= </w:t>
+      </w:r>
+      <w:r>
+        <w:rPr>
+          <w:rFonts w:ascii="Menlo" w:hAnsi="Menlo" w:cs="Menlo"/>
+          <w:color w:val="79B8FF"/>
+        </w:rPr>
+        <w:t>0</w:t>
+      </w:r>
+      <w:r>
+        <w:rPr>
+          <w:rFonts w:ascii="Menlo" w:hAnsi="Menlo" w:cs="Menlo"/>
+          <w:color w:val="D1D5DA"/>
+        </w:rPr>
+        <w:t xml:space="preserve">; </w:t>
+      </w:r>
+      <w:r>
+        <w:rPr>
+          <w:rFonts w:ascii="Menlo" w:hAnsi="Menlo" w:cs="Menlo"/>
+          <w:color w:val="FAFBFC"/>
+        </w:rPr>
+        <w:t xml:space="preserve">i </w:t>
+      </w:r>
+      <w:r>
+        <w:rPr>
+          <w:rFonts w:ascii="Menlo" w:hAnsi="Menlo" w:cs="Menlo"/>
+          <w:color w:val="F97583"/>
+        </w:rPr>
+        <w:t xml:space="preserve">&lt;= </w:t>
+      </w:r>
+      <w:r>
+        <w:rPr>
+          <w:rFonts w:ascii="Menlo" w:hAnsi="Menlo" w:cs="Menlo"/>
+          <w:color w:val="79B8FF"/>
+        </w:rPr>
+        <w:t>10</w:t>
+      </w:r>
+      <w:r>
+        <w:rPr>
+          <w:rFonts w:ascii="Menlo" w:hAnsi="Menlo" w:cs="Menlo"/>
+          <w:color w:val="D1D5DA"/>
+        </w:rPr>
+        <w:t xml:space="preserve">; </w:t>
+      </w:r>
+      <w:r>
+        <w:rPr>
+          <w:rFonts w:ascii="Menlo" w:hAnsi="Menlo" w:cs="Menlo"/>
+          <w:color w:val="FAFBFC"/>
+        </w:rPr>
+        <w:t>i</w:t>
+      </w:r>
+      <w:r>
+        <w:rPr>
+          <w:rFonts w:ascii="Menlo" w:hAnsi="Menlo" w:cs="Menlo"/>
+          <w:color w:val="F97583"/>
+        </w:rPr>
+        <w:t>++</w:t>
+      </w:r>
+      <w:r>
+        <w:rPr>
+          <w:rFonts w:ascii="Menlo" w:hAnsi="Menlo" w:cs="Menlo"/>
+          <w:color w:val="D1D5DA"/>
+        </w:rPr>
+        <w:t>) {</w:t>
+      </w:r>
+      <w:r>
+        <w:rPr>
+          <w:rFonts w:ascii="Menlo" w:hAnsi="Menlo" w:cs="Menlo"/>
+          <w:color w:val="D1D5DA"/>
+        </w:rPr>
+        <w:br/>
+        <w:t xml:space="preserve">    </w:t>
+      </w:r>
+      <w:r>
+        <w:rPr>
+          <w:rFonts w:ascii="Menlo" w:hAnsi="Menlo" w:cs="Menlo"/>
+          <w:i/>
+          <w:iCs/>
+          <w:color w:val="B392F0"/>
+        </w:rPr>
+        <w:t>pushFunction</w:t>
+      </w:r>
+      <w:r>
+        <w:rPr>
+          <w:rFonts w:ascii="Menlo" w:hAnsi="Menlo" w:cs="Menlo"/>
+          <w:color w:val="D1D5DA"/>
+        </w:rPr>
+        <w:t>(</w:t>
+      </w:r>
+      <w:r>
+        <w:rPr>
+          <w:rFonts w:ascii="Menlo" w:hAnsi="Menlo" w:cs="Menlo"/>
+          <w:color w:val="FAFBFC"/>
+        </w:rPr>
+        <w:t>Math</w:t>
+      </w:r>
+      <w:r>
+        <w:rPr>
+          <w:rFonts w:ascii="Menlo" w:hAnsi="Menlo" w:cs="Menlo"/>
+          <w:color w:val="D1D5DA"/>
+        </w:rPr>
+        <w:t>.</w:t>
+      </w:r>
+      <w:r>
+        <w:rPr>
+          <w:rFonts w:ascii="Menlo" w:hAnsi="Menlo" w:cs="Menlo"/>
+          <w:color w:val="B392F0"/>
+        </w:rPr>
+        <w:t>floor</w:t>
+      </w:r>
+      <w:r>
+        <w:rPr>
+          <w:rFonts w:ascii="Menlo" w:hAnsi="Menlo" w:cs="Menlo"/>
+          <w:color w:val="D1D5DA"/>
+        </w:rPr>
+        <w:t>(</w:t>
+      </w:r>
+      <w:r>
+        <w:rPr>
+          <w:rFonts w:ascii="Menlo" w:hAnsi="Menlo" w:cs="Menlo"/>
+          <w:color w:val="FAFBFC"/>
+        </w:rPr>
+        <w:t>Math</w:t>
+      </w:r>
+      <w:r>
+        <w:rPr>
+          <w:rFonts w:ascii="Menlo" w:hAnsi="Menlo" w:cs="Menlo"/>
+          <w:color w:val="D1D5DA"/>
+        </w:rPr>
+        <w:t>.</w:t>
+      </w:r>
+      <w:r>
+        <w:rPr>
+          <w:rFonts w:ascii="Menlo" w:hAnsi="Menlo" w:cs="Menlo"/>
+          <w:color w:val="B392F0"/>
+        </w:rPr>
+        <w:t>random</w:t>
+      </w:r>
+      <w:r>
+        <w:rPr>
+          <w:rFonts w:ascii="Menlo" w:hAnsi="Menlo" w:cs="Menlo"/>
+          <w:color w:val="D1D5DA"/>
+        </w:rPr>
+        <w:t>(</w:t>
+      </w:r>
+      <w:r>
+        <w:rPr>
+          <w:rFonts w:ascii="Menlo" w:hAnsi="Menlo" w:cs="Menlo"/>
+          <w:color w:val="FAFBFC"/>
+        </w:rPr>
+        <w:t>i</w:t>
+      </w:r>
+      <w:r>
+        <w:rPr>
+          <w:rFonts w:ascii="Menlo" w:hAnsi="Menlo" w:cs="Menlo"/>
+          <w:color w:val="D1D5DA"/>
+        </w:rPr>
+        <w:t xml:space="preserve">) </w:t>
+      </w:r>
+      <w:r>
+        <w:rPr>
+          <w:rFonts w:ascii="Menlo" w:hAnsi="Menlo" w:cs="Menlo"/>
+          <w:color w:val="F97583"/>
+        </w:rPr>
+        <w:t xml:space="preserve">* </w:t>
+      </w:r>
+      <w:r>
+        <w:rPr>
+          <w:rFonts w:ascii="Menlo" w:hAnsi="Menlo" w:cs="Menlo"/>
+          <w:color w:val="79B8FF"/>
+        </w:rPr>
+        <w:t>10</w:t>
+      </w:r>
+      <w:r>
+        <w:rPr>
+          <w:rFonts w:ascii="Menlo" w:hAnsi="Menlo" w:cs="Menlo"/>
+          <w:color w:val="D1D5DA"/>
+        </w:rPr>
+        <w:t>))</w:t>
+      </w:r>
+      <w:r>
+        <w:rPr>
+          <w:rFonts w:ascii="Menlo" w:hAnsi="Menlo" w:cs="Menlo"/>
+          <w:color w:val="D1D5DA"/>
+        </w:rPr>
+        <w:br/>
+        <w:t>}</w:t>
+      </w:r>
+      <w:r>
+        <w:rPr>
+          <w:rFonts w:ascii="Menlo" w:hAnsi="Menlo" w:cs="Menlo"/>
+          <w:color w:val="D1D5DA"/>
+        </w:rPr>
+        <w:br/>
+      </w:r>
+      <w:r>
+        <w:rPr>
+          <w:rFonts w:ascii="Menlo" w:hAnsi="Menlo" w:cs="Menlo"/>
+          <w:color w:val="D1D5DA"/>
+        </w:rPr>
+        <w:br/>
+      </w:r>
+      <w:r>
+        <w:rPr>
+          <w:rFonts w:ascii="Menlo" w:hAnsi="Menlo" w:cs="Menlo"/>
+          <w:color w:val="FAFBFC"/>
+        </w:rPr>
+        <w:t>arr</w:t>
+      </w:r>
+      <w:r>
+        <w:rPr>
+          <w:rFonts w:ascii="Menlo" w:hAnsi="Menlo" w:cs="Menlo"/>
+          <w:color w:val="D1D5DA"/>
+        </w:rPr>
+        <w:t>.</w:t>
+      </w:r>
+      <w:r>
+        <w:rPr>
+          <w:rFonts w:ascii="Menlo" w:hAnsi="Menlo" w:cs="Menlo"/>
+          <w:color w:val="B392F0"/>
+        </w:rPr>
+        <w:t>sort</w:t>
+      </w:r>
+      <w:r>
+        <w:rPr>
+          <w:rFonts w:ascii="Menlo" w:hAnsi="Menlo" w:cs="Menlo"/>
+          <w:color w:val="D1D5DA"/>
+        </w:rPr>
+        <w:t>(</w:t>
+      </w:r>
+      <w:r>
+        <w:rPr>
+          <w:rFonts w:ascii="Menlo" w:hAnsi="Menlo" w:cs="Menlo"/>
+          <w:color w:val="F97583"/>
+        </w:rPr>
+        <w:t>function</w:t>
+      </w:r>
+      <w:r>
+        <w:rPr>
+          <w:rFonts w:ascii="Menlo" w:hAnsi="Menlo" w:cs="Menlo"/>
+          <w:color w:val="D1D5DA"/>
+        </w:rPr>
+        <w:t>(</w:t>
+      </w:r>
+      <w:r>
+        <w:rPr>
+          <w:rFonts w:ascii="Menlo" w:hAnsi="Menlo" w:cs="Menlo"/>
+          <w:color w:val="FFAB70"/>
+        </w:rPr>
+        <w:t>a</w:t>
+      </w:r>
+      <w:r>
+        <w:rPr>
+          <w:rFonts w:ascii="Menlo" w:hAnsi="Menlo" w:cs="Menlo"/>
+          <w:color w:val="D1D5DA"/>
+        </w:rPr>
+        <w:t xml:space="preserve">, </w:t>
+      </w:r>
+      <w:r>
+        <w:rPr>
+          <w:rFonts w:ascii="Menlo" w:hAnsi="Menlo" w:cs="Menlo"/>
+          <w:color w:val="FFAB70"/>
+        </w:rPr>
+        <w:t>b</w:t>
+      </w:r>
+      <w:r>
+        <w:rPr>
+          <w:rFonts w:ascii="Menlo" w:hAnsi="Menlo" w:cs="Menlo"/>
+          <w:color w:val="D1D5DA"/>
+        </w:rPr>
+        <w:t>) {</w:t>
+      </w:r>
+      <w:r>
+        <w:rPr>
+          <w:rFonts w:ascii="Menlo" w:hAnsi="Menlo" w:cs="Menlo"/>
+          <w:color w:val="F97583"/>
+        </w:rPr>
+        <w:t xml:space="preserve">return </w:t>
+      </w:r>
+      <w:r>
+        <w:rPr>
+          <w:rFonts w:ascii="Menlo" w:hAnsi="Menlo" w:cs="Menlo"/>
+          <w:color w:val="FFAB70"/>
+        </w:rPr>
+        <w:t xml:space="preserve">a </w:t>
+      </w:r>
+      <w:r>
+        <w:rPr>
+          <w:rFonts w:ascii="Menlo" w:hAnsi="Menlo" w:cs="Menlo"/>
+          <w:color w:val="F97583"/>
+        </w:rPr>
+        <w:t xml:space="preserve">- </w:t>
+      </w:r>
+      <w:r>
+        <w:rPr>
+          <w:rFonts w:ascii="Menlo" w:hAnsi="Menlo" w:cs="Menlo"/>
+          <w:color w:val="FFAB70"/>
+        </w:rPr>
+        <w:t>b</w:t>
+      </w:r>
+      <w:r>
+        <w:rPr>
+          <w:rFonts w:ascii="Menlo" w:hAnsi="Menlo" w:cs="Menlo"/>
+          <w:color w:val="D1D5DA"/>
+        </w:rPr>
+        <w:t>})</w:t>
+      </w:r>
+      <w:r>
+        <w:rPr>
+          <w:rFonts w:ascii="Menlo" w:hAnsi="Menlo" w:cs="Menlo"/>
+          <w:color w:val="D1D5DA"/>
+        </w:rPr>
+        <w:br/>
+      </w:r>
+      <w:r>
+        <w:rPr>
+          <w:rFonts w:ascii="Menlo" w:hAnsi="Menlo" w:cs="Menlo"/>
+          <w:color w:val="D1D5DA"/>
+        </w:rPr>
+        <w:br/>
+      </w:r>
+      <w:r>
+        <w:rPr>
+          <w:rFonts w:ascii="Menlo" w:hAnsi="Menlo" w:cs="Menlo"/>
+          <w:color w:val="FAFBFC"/>
+        </w:rPr>
+        <w:t>console</w:t>
+      </w:r>
+      <w:r>
+        <w:rPr>
+          <w:rFonts w:ascii="Menlo" w:hAnsi="Menlo" w:cs="Menlo"/>
+          <w:color w:val="D1D5DA"/>
+        </w:rPr>
+        <w:t>.</w:t>
+      </w:r>
+      <w:r>
+        <w:rPr>
+          <w:rFonts w:ascii="Menlo" w:hAnsi="Menlo" w:cs="Menlo"/>
+          <w:color w:val="B392F0"/>
+        </w:rPr>
+        <w:t>log</w:t>
+      </w:r>
+      <w:r>
+        <w:rPr>
+          <w:rFonts w:ascii="Menlo" w:hAnsi="Menlo" w:cs="Menlo"/>
+          <w:color w:val="D1D5DA"/>
+        </w:rPr>
+        <w:t>(</w:t>
+      </w:r>
+      <w:r>
+        <w:rPr>
+          <w:rFonts w:ascii="Menlo" w:hAnsi="Menlo" w:cs="Menlo"/>
+          <w:color w:val="FAFBFC"/>
+        </w:rPr>
+        <w:t>arr</w:t>
+      </w:r>
+      <w:r>
+        <w:rPr>
+          <w:rFonts w:ascii="Menlo" w:hAnsi="Menlo" w:cs="Menlo"/>
+          <w:color w:val="D1D5DA"/>
+        </w:rPr>
+        <w:t>)</w:t>
+      </w:r>
+    </w:p>
+    <w:p>
+      <w:pPr>
+        <w:spacing w:line="360" w:lineRule="auto"/>
+        <w:rPr>
+          <w:rFonts w:ascii="Times New Roman" w:eastAsia="Times New Roman" w:hAnsi="Times New Roman" w:cs="Times New Roman"/>
+          <w:sz w:val="28"/>
+          <w:szCs w:val="28"/>
+          <w:lang w:val="ru-UZ"/>
+        </w:rPr>
+      </w:pPr>
+    </w:p>
+    <w:p>
+      <w:pPr>
+        <w:spacing w:line="360" w:lineRule="auto"/>
+        <w:rPr>
+          <w:rFonts w:ascii="Times New Roman" w:eastAsia="Times New Roman" w:hAnsi="Times New Roman" w:cs="Times New Roman"/>
+          <w:sz w:val="28"/>
+          <w:szCs w:val="28"/>
+        </w:rPr>
+      </w:pPr>
+      <w:r>
+        <w:rPr>
+          <w:rFonts w:ascii="Times New Roman" w:eastAsia="Times New Roman" w:hAnsi="Times New Roman" w:cs="Times New Roman"/>
+          <w:sz w:val="28"/>
+          <w:szCs w:val="28"/>
+          <w:lang w:val="en-US"/>
+        </w:rPr>
+        <w:t>Р</w:t>
+      </w:r>
+      <w:proofErr w:type="spellStart"/>
+      <w:r>
+        <w:rPr>
+          <w:rFonts w:ascii="Times New Roman" w:eastAsia="Times New Roman" w:hAnsi="Times New Roman" w:cs="Times New Roman"/>
+          <w:sz w:val="28"/>
+          <w:szCs w:val="28"/>
+        </w:rPr>
+        <w:t>езультат</w:t>
+      </w:r>
+      <w:proofErr w:type="spellEnd"/>
+    </w:p>
+    <w:p>
+      <w:pPr>
+        <w:spacing w:line="360" w:lineRule="auto"/>
+        <w:rPr>
+          <w:rFonts w:ascii="Times New Roman" w:eastAsia="Times New Roman" w:hAnsi="Times New Roman" w:cs="Times New Roman"/>
+          <w:sz w:val="28"/>
+          <w:szCs w:val="28"/>
+        </w:rPr>
+      </w:pPr>
+      <w:r>
+        <w:rPr>
+          <w:rFonts w:ascii="Times New Roman" w:eastAsia="Times New Roman" w:hAnsi="Times New Roman" w:cs="Times New Roman"/>
+          <w:sz w:val="28"/>
+          <w:szCs w:val="28"/>
+        </w:rPr>
+        <w:t xml:space="preserve">[0, 0, 1, 2, </w:t>
+      </w:r>
+      <w:proofErr w:type="gramStart"/>
+      <w:r>
+        <w:rPr>
+          <w:rFonts w:ascii="Times New Roman" w:eastAsia="Times New Roman" w:hAnsi="Times New Roman" w:cs="Times New Roman"/>
+          <w:sz w:val="28"/>
+          <w:szCs w:val="28"/>
+        </w:rPr>
+        <w:t>2,  3</w:t>
+      </w:r>
+      <w:proofErr w:type="gramEnd"/>
+      <w:r>
+        <w:rPr>
+          <w:rFonts w:ascii="Times New Roman" w:eastAsia="Times New Roman" w:hAnsi="Times New Roman" w:cs="Times New Roman"/>
+          <w:sz w:val="28"/>
+          <w:szCs w:val="28"/>
+        </w:rPr>
+        <w:t>, 4, 4, 6, 8,</w:t>
+      </w:r>
+      <w:r>
+        <w:rPr>
+          <w:rFonts w:ascii="Times New Roman" w:eastAsia="Times New Roman" w:hAnsi="Times New Roman" w:cs="Times New Roman"/>
+          <w:sz w:val="28"/>
+          <w:szCs w:val="28"/>
+          <w:lang w:val="en-US"/>
+        </w:rPr>
+        <w:t xml:space="preserve">  </w:t>
+      </w:r>
+      <w:r>
+        <w:rPr>
+          <w:rFonts w:ascii="Times New Roman" w:eastAsia="Times New Roman" w:hAnsi="Times New Roman" w:cs="Times New Roman"/>
+          <w:sz w:val="28"/>
+          <w:szCs w:val="28"/>
+        </w:rPr>
+        <w:t>9]</w:t>
+      </w:r>
+    </w:p>
+    <w:p>
+      <w:pPr>
+        <w:spacing w:line="360" w:lineRule="auto"/>
+        <w:rPr>
+          <w:rFonts w:ascii="Times New Roman" w:eastAsia="Times New Roman" w:hAnsi="Times New Roman" w:cs="Times New Roman"/>
+          <w:sz w:val="28"/>
+          <w:szCs w:val="28"/>
+        </w:rPr>
+      </w:pPr>
+    </w:p>
+    <w:p>
+      <w:pPr>
+        <w:spacing w:line="360" w:lineRule="auto"/>
+        <w:rPr>
+          <w:rFonts w:ascii="Times New Roman" w:eastAsia="Times New Roman" w:hAnsi="Times New Roman" w:cs="Times New Roman"/>
+          <w:sz w:val="28"/>
+          <w:szCs w:val="28"/>
+          <w:lang w:val="en-US"/>
+        </w:rPr>
+      </w:pPr>
+      <w:r>
+        <w:rPr>
+          <w:rFonts w:ascii="Times New Roman" w:eastAsia="Times New Roman" w:hAnsi="Times New Roman" w:cs="Times New Roman"/>
+          <w:sz w:val="28"/>
+          <w:szCs w:val="28"/>
+        </w:rPr>
+        <w:t>Код</w:t>
+      </w:r>
+    </w:p>
+    <w:p>
+      <w:pPr>
+        <w:spacing w:line="360" w:lineRule="auto"/>
+        <w:rPr>
+          <w:rFonts w:ascii="Times New Roman" w:eastAsia="Times New Roman" w:hAnsi="Times New Roman" w:cs="Times New Roman"/>
+          <w:sz w:val="28"/>
+          <w:szCs w:val="28"/>
+          <w:lang w:val="en-US"/>
+        </w:rPr>
+      </w:pPr>
+      <w:r>
+        <w:rPr>
+          <w:rFonts w:ascii="Times New Roman" w:eastAsia="Times New Roman" w:hAnsi="Times New Roman" w:cs="Times New Roman"/>
+          <w:sz w:val="28"/>
+          <w:szCs w:val="28"/>
+          <w:lang w:val="en-US"/>
+        </w:rPr>
+        <w:t>I</w:t>
+      </w:r>
+      <w:r>
+        <w:rPr>
+          <w:rFonts w:ascii="Times New Roman" w:eastAsia="Times New Roman" w:hAnsi="Times New Roman" w:cs="Times New Roman"/>
+          <w:sz w:val="28"/>
+          <w:szCs w:val="28"/>
+          <w:lang w:val="en-US"/>
+        </w:rPr>
+        <w:t>ndex2_</w:t>
+      </w:r>
+      <w:r>
+        <w:rPr>
+          <w:rFonts w:ascii="Times New Roman" w:eastAsia="Times New Roman" w:hAnsi="Times New Roman" w:cs="Times New Roman"/>
+          <w:sz w:val="28"/>
+          <w:szCs w:val="28"/>
+          <w:lang w:val="en-US"/>
+        </w:rPr>
+        <w:t>3</w:t>
+      </w:r>
+      <w:r>
+        <w:rPr>
+          <w:rFonts w:ascii="Times New Roman" w:eastAsia="Times New Roman" w:hAnsi="Times New Roman" w:cs="Times New Roman"/>
+          <w:sz w:val="28"/>
+          <w:szCs w:val="28"/>
+          <w:lang w:val="en-US"/>
+        </w:rPr>
+        <w:t>.js</w:t>
+      </w:r>
+    </w:p>
+    <w:p>
+      <w:pPr>
+        <w:pStyle w:val="HTML"/>
+        <w:shd w:val="clear" w:color="auto" w:fill="24292E"/>
+        <w:rPr>
+          <w:rFonts w:ascii="Menlo" w:hAnsi="Menlo" w:cs="Menlo"/>
+          <w:color w:val="D1D5DA"/>
+        </w:rPr>
+      </w:pPr>
+      <w:r>
+        <w:rPr>
+          <w:rFonts w:ascii="Menlo" w:hAnsi="Menlo" w:cs="Menlo"/>
+          <w:color w:val="F97583"/>
+        </w:rPr>
+        <w:t xml:space="preserve">const </w:t>
+      </w:r>
+      <w:r>
+        <w:rPr>
+          <w:rFonts w:ascii="Menlo" w:hAnsi="Menlo" w:cs="Menlo"/>
+          <w:color w:val="FAFBFC"/>
+        </w:rPr>
+        <w:t xml:space="preserve">arr1 </w:t>
+      </w:r>
+      <w:r>
+        <w:rPr>
+          <w:rFonts w:ascii="Menlo" w:hAnsi="Menlo" w:cs="Menlo"/>
+          <w:color w:val="F97583"/>
+        </w:rPr>
+        <w:t xml:space="preserve">= </w:t>
+      </w:r>
+      <w:r>
+        <w:rPr>
+          <w:rFonts w:ascii="Menlo" w:hAnsi="Menlo" w:cs="Menlo"/>
+          <w:color w:val="D1D5DA"/>
+        </w:rPr>
+        <w:t xml:space="preserve">[], </w:t>
+      </w:r>
+      <w:r>
+        <w:rPr>
+          <w:rFonts w:ascii="Menlo" w:hAnsi="Menlo" w:cs="Menlo"/>
+          <w:color w:val="FAFBFC"/>
+        </w:rPr>
+        <w:t xml:space="preserve">arr2 </w:t>
+      </w:r>
+      <w:r>
+        <w:rPr>
+          <w:rFonts w:ascii="Menlo" w:hAnsi="Menlo" w:cs="Menlo"/>
+          <w:color w:val="F97583"/>
+        </w:rPr>
+        <w:t xml:space="preserve">= </w:t>
+      </w:r>
+      <w:r>
+        <w:rPr>
+          <w:rFonts w:ascii="Menlo" w:hAnsi="Menlo" w:cs="Menlo"/>
+          <w:color w:val="D1D5DA"/>
+        </w:rPr>
+        <w:t>[]</w:t>
+      </w:r>
+      <w:r>
+        <w:rPr>
+          <w:rFonts w:ascii="Menlo" w:hAnsi="Menlo" w:cs="Menlo"/>
+          <w:color w:val="D1D5DA"/>
+        </w:rPr>
+        <w:br/>
+      </w:r>
+      <w:r>
+        <w:rPr>
+          <w:rFonts w:ascii="Menlo" w:hAnsi="Menlo" w:cs="Menlo"/>
+          <w:color w:val="D1D5DA"/>
+        </w:rPr>
+        <w:br/>
+      </w:r>
+      <w:r>
+        <w:rPr>
+          <w:rFonts w:ascii="Menlo" w:hAnsi="Menlo" w:cs="Menlo"/>
+          <w:color w:val="F97583"/>
+        </w:rPr>
+        <w:t xml:space="preserve">const </w:t>
+      </w:r>
+      <w:r>
+        <w:rPr>
+          <w:rFonts w:ascii="Menlo" w:hAnsi="Menlo" w:cs="Menlo"/>
+          <w:i/>
+          <w:iCs/>
+          <w:color w:val="B392F0"/>
+        </w:rPr>
+        <w:t xml:space="preserve">pushFunction </w:t>
+      </w:r>
+      <w:r>
+        <w:rPr>
+          <w:rFonts w:ascii="Menlo" w:hAnsi="Menlo" w:cs="Menlo"/>
+          <w:color w:val="F97583"/>
+        </w:rPr>
+        <w:t xml:space="preserve">= </w:t>
+      </w:r>
+      <w:r>
+        <w:rPr>
+          <w:rFonts w:ascii="Menlo" w:hAnsi="Menlo" w:cs="Menlo"/>
+          <w:color w:val="D1D5DA"/>
+        </w:rPr>
+        <w:t>(</w:t>
+      </w:r>
+      <w:r>
+        <w:rPr>
+          <w:rFonts w:ascii="Menlo" w:hAnsi="Menlo" w:cs="Menlo"/>
+          <w:color w:val="FFAB70"/>
+        </w:rPr>
+        <w:t>i</w:t>
+      </w:r>
+      <w:r>
+        <w:rPr>
+          <w:rFonts w:ascii="Menlo" w:hAnsi="Menlo" w:cs="Menlo"/>
+          <w:color w:val="D1D5DA"/>
+        </w:rPr>
+        <w:t xml:space="preserve">, </w:t>
+      </w:r>
+      <w:r>
+        <w:rPr>
+          <w:rFonts w:ascii="Menlo" w:hAnsi="Menlo" w:cs="Menlo"/>
+          <w:color w:val="FFAB70"/>
+        </w:rPr>
+        <w:t>arr</w:t>
+      </w:r>
+      <w:r>
+        <w:rPr>
+          <w:rFonts w:ascii="Menlo" w:hAnsi="Menlo" w:cs="Menlo"/>
+          <w:color w:val="D1D5DA"/>
+        </w:rPr>
+        <w:t xml:space="preserve">) </w:t>
+      </w:r>
+      <w:r>
+        <w:rPr>
+          <w:rFonts w:ascii="Menlo" w:hAnsi="Menlo" w:cs="Menlo"/>
+          <w:color w:val="F97583"/>
+        </w:rPr>
+        <w:t xml:space="preserve">=&gt; </w:t>
+      </w:r>
+      <w:r>
+        <w:rPr>
+          <w:rFonts w:ascii="Menlo" w:hAnsi="Menlo" w:cs="Menlo"/>
+          <w:color w:val="FFAB70"/>
+        </w:rPr>
+        <w:t>arr</w:t>
+      </w:r>
+      <w:r>
+        <w:rPr>
+          <w:rFonts w:ascii="Menlo" w:hAnsi="Menlo" w:cs="Menlo"/>
+          <w:color w:val="D1D5DA"/>
+        </w:rPr>
+        <w:t>.</w:t>
+      </w:r>
+      <w:r>
+        <w:rPr>
+          <w:rFonts w:ascii="Menlo" w:hAnsi="Menlo" w:cs="Menlo"/>
+          <w:color w:val="FAFBFC"/>
+        </w:rPr>
+        <w:t>push</w:t>
+      </w:r>
+      <w:r>
+        <w:rPr>
+          <w:rFonts w:ascii="Menlo" w:hAnsi="Menlo" w:cs="Menlo"/>
+          <w:color w:val="D1D5DA"/>
+        </w:rPr>
+        <w:t>(</w:t>
+      </w:r>
+      <w:r>
+        <w:rPr>
+          <w:rFonts w:ascii="Menlo" w:hAnsi="Menlo" w:cs="Menlo"/>
+          <w:color w:val="FFAB70"/>
+        </w:rPr>
+        <w:t>i</w:t>
+      </w:r>
+      <w:r>
+        <w:rPr>
+          <w:rFonts w:ascii="Menlo" w:hAnsi="Menlo" w:cs="Menlo"/>
+          <w:color w:val="D1D5DA"/>
+        </w:rPr>
+        <w:t>)</w:t>
+      </w:r>
+      <w:r>
+        <w:rPr>
+          <w:rFonts w:ascii="Menlo" w:hAnsi="Menlo" w:cs="Menlo"/>
+          <w:color w:val="D1D5DA"/>
+        </w:rPr>
+        <w:br/>
+      </w:r>
+      <w:r>
+        <w:rPr>
+          <w:rFonts w:ascii="Menlo" w:hAnsi="Menlo" w:cs="Menlo"/>
+          <w:color w:val="D1D5DA"/>
+        </w:rPr>
+        <w:br/>
+      </w:r>
+      <w:r>
+        <w:rPr>
+          <w:rFonts w:ascii="Menlo" w:hAnsi="Menlo" w:cs="Menlo"/>
+          <w:color w:val="F97583"/>
+        </w:rPr>
+        <w:t xml:space="preserve">for </w:t>
+      </w:r>
+      <w:r>
+        <w:rPr>
+          <w:rFonts w:ascii="Menlo" w:hAnsi="Menlo" w:cs="Menlo"/>
+          <w:color w:val="D1D5DA"/>
+        </w:rPr>
+        <w:t>(</w:t>
+      </w:r>
+      <w:r>
+        <w:rPr>
+          <w:rFonts w:ascii="Menlo" w:hAnsi="Menlo" w:cs="Menlo"/>
+          <w:color w:val="FAFBFC"/>
+        </w:rPr>
+        <w:t xml:space="preserve">i </w:t>
+      </w:r>
+      <w:r>
+        <w:rPr>
+          <w:rFonts w:ascii="Menlo" w:hAnsi="Menlo" w:cs="Menlo"/>
+          <w:color w:val="F97583"/>
+        </w:rPr>
+        <w:t xml:space="preserve">= </w:t>
+      </w:r>
+      <w:r>
+        <w:rPr>
+          <w:rFonts w:ascii="Menlo" w:hAnsi="Menlo" w:cs="Menlo"/>
+          <w:color w:val="79B8FF"/>
+        </w:rPr>
+        <w:t>0</w:t>
+      </w:r>
+      <w:r>
+        <w:rPr>
+          <w:rFonts w:ascii="Menlo" w:hAnsi="Menlo" w:cs="Menlo"/>
+          <w:color w:val="D1D5DA"/>
+        </w:rPr>
+        <w:t xml:space="preserve">; </w:t>
+      </w:r>
+      <w:r>
+        <w:rPr>
+          <w:rFonts w:ascii="Menlo" w:hAnsi="Menlo" w:cs="Menlo"/>
+          <w:color w:val="FAFBFC"/>
+        </w:rPr>
+        <w:t xml:space="preserve">i </w:t>
+      </w:r>
+      <w:r>
+        <w:rPr>
+          <w:rFonts w:ascii="Menlo" w:hAnsi="Menlo" w:cs="Menlo"/>
+          <w:color w:val="F97583"/>
+        </w:rPr>
+        <w:t xml:space="preserve">&lt;= </w:t>
+      </w:r>
+      <w:r>
+        <w:rPr>
+          <w:rFonts w:ascii="Menlo" w:hAnsi="Menlo" w:cs="Menlo"/>
+          <w:color w:val="79B8FF"/>
+        </w:rPr>
+        <w:t>10</w:t>
+      </w:r>
+      <w:r>
+        <w:rPr>
+          <w:rFonts w:ascii="Menlo" w:hAnsi="Menlo" w:cs="Menlo"/>
+          <w:color w:val="D1D5DA"/>
+        </w:rPr>
+        <w:t xml:space="preserve">; </w:t>
+      </w:r>
+      <w:r>
+        <w:rPr>
+          <w:rFonts w:ascii="Menlo" w:hAnsi="Menlo" w:cs="Menlo"/>
+          <w:color w:val="FAFBFC"/>
+        </w:rPr>
+        <w:t>i</w:t>
+      </w:r>
+      <w:r>
+        <w:rPr>
+          <w:rFonts w:ascii="Menlo" w:hAnsi="Menlo" w:cs="Menlo"/>
+          <w:color w:val="F97583"/>
+        </w:rPr>
+        <w:t>++</w:t>
+      </w:r>
+      <w:r>
+        <w:rPr>
+          <w:rFonts w:ascii="Menlo" w:hAnsi="Menlo" w:cs="Menlo"/>
+          <w:color w:val="D1D5DA"/>
+        </w:rPr>
+        <w:t>) {</w:t>
+      </w:r>
+      <w:r>
+        <w:rPr>
+          <w:rFonts w:ascii="Menlo" w:hAnsi="Menlo" w:cs="Menlo"/>
+          <w:color w:val="D1D5DA"/>
+        </w:rPr>
+        <w:br/>
+        <w:t xml:space="preserve">    </w:t>
+      </w:r>
+      <w:r>
+        <w:rPr>
+          <w:rFonts w:ascii="Menlo" w:hAnsi="Menlo" w:cs="Menlo"/>
+          <w:i/>
+          <w:iCs/>
+          <w:color w:val="B392F0"/>
+        </w:rPr>
+        <w:t>pushFunction</w:t>
+      </w:r>
+      <w:r>
+        <w:rPr>
+          <w:rFonts w:ascii="Menlo" w:hAnsi="Menlo" w:cs="Menlo"/>
+          <w:color w:val="D1D5DA"/>
+        </w:rPr>
+        <w:t>(</w:t>
+      </w:r>
+      <w:r>
+        <w:rPr>
+          <w:rFonts w:ascii="Menlo" w:hAnsi="Menlo" w:cs="Menlo"/>
+          <w:color w:val="FAFBFC"/>
+        </w:rPr>
+        <w:t>Math</w:t>
+      </w:r>
+      <w:r>
+        <w:rPr>
+          <w:rFonts w:ascii="Menlo" w:hAnsi="Menlo" w:cs="Menlo"/>
+          <w:color w:val="D1D5DA"/>
+        </w:rPr>
+        <w:t>.</w:t>
+      </w:r>
+      <w:r>
+        <w:rPr>
+          <w:rFonts w:ascii="Menlo" w:hAnsi="Menlo" w:cs="Menlo"/>
+          <w:color w:val="B392F0"/>
+        </w:rPr>
+        <w:t>floor</w:t>
+      </w:r>
+      <w:r>
+        <w:rPr>
+          <w:rFonts w:ascii="Menlo" w:hAnsi="Menlo" w:cs="Menlo"/>
+          <w:color w:val="D1D5DA"/>
+        </w:rPr>
+        <w:t>(</w:t>
+      </w:r>
+      <w:r>
+        <w:rPr>
+          <w:rFonts w:ascii="Menlo" w:hAnsi="Menlo" w:cs="Menlo"/>
+          <w:color w:val="FAFBFC"/>
+        </w:rPr>
+        <w:t>Math</w:t>
+      </w:r>
+      <w:r>
+        <w:rPr>
+          <w:rFonts w:ascii="Menlo" w:hAnsi="Menlo" w:cs="Menlo"/>
+          <w:color w:val="D1D5DA"/>
+        </w:rPr>
+        <w:t>.</w:t>
+      </w:r>
+      <w:r>
+        <w:rPr>
+          <w:rFonts w:ascii="Menlo" w:hAnsi="Menlo" w:cs="Menlo"/>
+          <w:color w:val="B392F0"/>
+        </w:rPr>
+        <w:t>random</w:t>
+      </w:r>
+      <w:r>
+        <w:rPr>
+          <w:rFonts w:ascii="Menlo" w:hAnsi="Menlo" w:cs="Menlo"/>
+          <w:color w:val="D1D5DA"/>
+        </w:rPr>
+        <w:t>(</w:t>
+      </w:r>
+      <w:r>
+        <w:rPr>
+          <w:rFonts w:ascii="Menlo" w:hAnsi="Menlo" w:cs="Menlo"/>
+          <w:color w:val="FAFBFC"/>
+        </w:rPr>
+        <w:t>i</w:t>
+      </w:r>
+      <w:r>
+        <w:rPr>
+          <w:rFonts w:ascii="Menlo" w:hAnsi="Menlo" w:cs="Menlo"/>
+          <w:color w:val="D1D5DA"/>
+        </w:rPr>
+        <w:t xml:space="preserve">) </w:t>
+      </w:r>
+      <w:r>
+        <w:rPr>
+          <w:rFonts w:ascii="Menlo" w:hAnsi="Menlo" w:cs="Menlo"/>
+          <w:color w:val="F97583"/>
+        </w:rPr>
+        <w:t xml:space="preserve">* </w:t>
+      </w:r>
+      <w:r>
+        <w:rPr>
+          <w:rFonts w:ascii="Menlo" w:hAnsi="Menlo" w:cs="Menlo"/>
+          <w:color w:val="79B8FF"/>
+        </w:rPr>
+        <w:t>10</w:t>
+      </w:r>
+      <w:r>
+        <w:rPr>
+          <w:rFonts w:ascii="Menlo" w:hAnsi="Menlo" w:cs="Menlo"/>
+          <w:color w:val="D1D5DA"/>
+        </w:rPr>
+        <w:t xml:space="preserve">), </w:t>
+      </w:r>
+      <w:r>
+        <w:rPr>
+          <w:rFonts w:ascii="Menlo" w:hAnsi="Menlo" w:cs="Menlo"/>
+          <w:color w:val="FAFBFC"/>
+        </w:rPr>
+        <w:t>arr1</w:t>
+      </w:r>
+      <w:r>
+        <w:rPr>
+          <w:rFonts w:ascii="Menlo" w:hAnsi="Menlo" w:cs="Menlo"/>
+          <w:color w:val="D1D5DA"/>
+        </w:rPr>
+        <w:t>)</w:t>
+      </w:r>
+      <w:r>
+        <w:rPr>
+          <w:rFonts w:ascii="Menlo" w:hAnsi="Menlo" w:cs="Menlo"/>
+          <w:color w:val="D1D5DA"/>
+        </w:rPr>
+        <w:br/>
+        <w:t>}</w:t>
+      </w:r>
+      <w:r>
+        <w:rPr>
+          <w:rFonts w:ascii="Menlo" w:hAnsi="Menlo" w:cs="Menlo"/>
+          <w:color w:val="D1D5DA"/>
+        </w:rPr>
+        <w:br/>
+      </w:r>
+      <w:r>
+        <w:rPr>
+          <w:rFonts w:ascii="Menlo" w:hAnsi="Menlo" w:cs="Menlo"/>
+          <w:color w:val="D1D5DA"/>
+        </w:rPr>
+        <w:br/>
+      </w:r>
+      <w:r>
+        <w:rPr>
+          <w:rFonts w:ascii="Menlo" w:hAnsi="Menlo" w:cs="Menlo"/>
+          <w:color w:val="F97583"/>
+        </w:rPr>
+        <w:t xml:space="preserve">for </w:t>
+      </w:r>
+      <w:r>
+        <w:rPr>
+          <w:rFonts w:ascii="Menlo" w:hAnsi="Menlo" w:cs="Menlo"/>
+          <w:color w:val="D1D5DA"/>
+        </w:rPr>
+        <w:t>(</w:t>
+      </w:r>
+      <w:r>
+        <w:rPr>
+          <w:rFonts w:ascii="Menlo" w:hAnsi="Menlo" w:cs="Menlo"/>
+          <w:color w:val="FAFBFC"/>
+        </w:rPr>
+        <w:t xml:space="preserve">i </w:t>
+      </w:r>
+      <w:r>
+        <w:rPr>
+          <w:rFonts w:ascii="Menlo" w:hAnsi="Menlo" w:cs="Menlo"/>
+          <w:color w:val="F97583"/>
+        </w:rPr>
+        <w:t xml:space="preserve">= </w:t>
+      </w:r>
+      <w:r>
+        <w:rPr>
+          <w:rFonts w:ascii="Menlo" w:hAnsi="Menlo" w:cs="Menlo"/>
+          <w:color w:val="79B8FF"/>
+        </w:rPr>
+        <w:t>0</w:t>
+      </w:r>
+      <w:r>
+        <w:rPr>
+          <w:rFonts w:ascii="Menlo" w:hAnsi="Menlo" w:cs="Menlo"/>
+          <w:color w:val="D1D5DA"/>
+        </w:rPr>
+        <w:t xml:space="preserve">; </w:t>
+      </w:r>
+      <w:r>
+        <w:rPr>
+          <w:rFonts w:ascii="Menlo" w:hAnsi="Menlo" w:cs="Menlo"/>
+          <w:color w:val="FAFBFC"/>
+        </w:rPr>
+        <w:t xml:space="preserve">i </w:t>
+      </w:r>
+      <w:r>
+        <w:rPr>
+          <w:rFonts w:ascii="Menlo" w:hAnsi="Menlo" w:cs="Menlo"/>
+          <w:color w:val="F97583"/>
+        </w:rPr>
+        <w:t xml:space="preserve">&lt;= </w:t>
+      </w:r>
+      <w:r>
+        <w:rPr>
+          <w:rFonts w:ascii="Menlo" w:hAnsi="Menlo" w:cs="Menlo"/>
+          <w:color w:val="79B8FF"/>
+        </w:rPr>
+        <w:t>10</w:t>
+      </w:r>
+      <w:r>
+        <w:rPr>
+          <w:rFonts w:ascii="Menlo" w:hAnsi="Menlo" w:cs="Menlo"/>
+          <w:color w:val="D1D5DA"/>
+        </w:rPr>
+        <w:t xml:space="preserve">; </w:t>
+      </w:r>
+      <w:r>
+        <w:rPr>
+          <w:rFonts w:ascii="Menlo" w:hAnsi="Menlo" w:cs="Menlo"/>
+          <w:color w:val="FAFBFC"/>
+        </w:rPr>
+        <w:t>i</w:t>
+      </w:r>
+      <w:r>
+        <w:rPr>
+          <w:rFonts w:ascii="Menlo" w:hAnsi="Menlo" w:cs="Menlo"/>
+          <w:color w:val="F97583"/>
+        </w:rPr>
+        <w:t>++</w:t>
+      </w:r>
+      <w:r>
+        <w:rPr>
+          <w:rFonts w:ascii="Menlo" w:hAnsi="Menlo" w:cs="Menlo"/>
+          <w:color w:val="D1D5DA"/>
+        </w:rPr>
+        <w:t>) {</w:t>
+      </w:r>
+      <w:r>
+        <w:rPr>
+          <w:rFonts w:ascii="Menlo" w:hAnsi="Menlo" w:cs="Menlo"/>
+          <w:color w:val="D1D5DA"/>
+        </w:rPr>
+        <w:br/>
+        <w:t xml:space="preserve">    </w:t>
+      </w:r>
+      <w:r>
+        <w:rPr>
+          <w:rFonts w:ascii="Menlo" w:hAnsi="Menlo" w:cs="Menlo"/>
+          <w:i/>
+          <w:iCs/>
+          <w:color w:val="B392F0"/>
+        </w:rPr>
+        <w:t>pushFunction</w:t>
+      </w:r>
+      <w:r>
+        <w:rPr>
+          <w:rFonts w:ascii="Menlo" w:hAnsi="Menlo" w:cs="Menlo"/>
+          <w:color w:val="D1D5DA"/>
+        </w:rPr>
+        <w:t>(</w:t>
+      </w:r>
+      <w:r>
+        <w:rPr>
+          <w:rFonts w:ascii="Menlo" w:hAnsi="Menlo" w:cs="Menlo"/>
+          <w:color w:val="FAFBFC"/>
+        </w:rPr>
+        <w:t>Math</w:t>
+      </w:r>
+      <w:r>
+        <w:rPr>
+          <w:rFonts w:ascii="Menlo" w:hAnsi="Menlo" w:cs="Menlo"/>
+          <w:color w:val="D1D5DA"/>
+        </w:rPr>
+        <w:t>.</w:t>
+      </w:r>
+      <w:r>
+        <w:rPr>
+          <w:rFonts w:ascii="Menlo" w:hAnsi="Menlo" w:cs="Menlo"/>
+          <w:color w:val="B392F0"/>
+        </w:rPr>
+        <w:t>floor</w:t>
+      </w:r>
+      <w:r>
+        <w:rPr>
+          <w:rFonts w:ascii="Menlo" w:hAnsi="Menlo" w:cs="Menlo"/>
+          <w:color w:val="D1D5DA"/>
+        </w:rPr>
+        <w:t>(</w:t>
+      </w:r>
+      <w:r>
+        <w:rPr>
+          <w:rFonts w:ascii="Menlo" w:hAnsi="Menlo" w:cs="Menlo"/>
+          <w:color w:val="FAFBFC"/>
+        </w:rPr>
+        <w:t>Math</w:t>
+      </w:r>
+      <w:r>
+        <w:rPr>
+          <w:rFonts w:ascii="Menlo" w:hAnsi="Menlo" w:cs="Menlo"/>
+          <w:color w:val="D1D5DA"/>
+        </w:rPr>
+        <w:t>.</w:t>
+      </w:r>
+      <w:r>
+        <w:rPr>
+          <w:rFonts w:ascii="Menlo" w:hAnsi="Menlo" w:cs="Menlo"/>
+          <w:color w:val="B392F0"/>
+        </w:rPr>
+        <w:t>random</w:t>
+      </w:r>
+      <w:r>
+        <w:rPr>
+          <w:rFonts w:ascii="Menlo" w:hAnsi="Menlo" w:cs="Menlo"/>
+          <w:color w:val="D1D5DA"/>
+        </w:rPr>
+        <w:t>(</w:t>
+      </w:r>
+      <w:r>
+        <w:rPr>
+          <w:rFonts w:ascii="Menlo" w:hAnsi="Menlo" w:cs="Menlo"/>
+          <w:color w:val="FAFBFC"/>
+        </w:rPr>
+        <w:t>i</w:t>
+      </w:r>
+      <w:r>
+        <w:rPr>
+          <w:rFonts w:ascii="Menlo" w:hAnsi="Menlo" w:cs="Menlo"/>
+          <w:color w:val="D1D5DA"/>
+        </w:rPr>
+        <w:t xml:space="preserve">) </w:t>
+      </w:r>
+      <w:r>
+        <w:rPr>
+          <w:rFonts w:ascii="Menlo" w:hAnsi="Menlo" w:cs="Menlo"/>
+          <w:color w:val="F97583"/>
+        </w:rPr>
+        <w:t xml:space="preserve">* </w:t>
+      </w:r>
+      <w:r>
+        <w:rPr>
+          <w:rFonts w:ascii="Menlo" w:hAnsi="Menlo" w:cs="Menlo"/>
+          <w:color w:val="79B8FF"/>
+        </w:rPr>
+        <w:t>10</w:t>
+      </w:r>
+      <w:r>
+        <w:rPr>
+          <w:rFonts w:ascii="Menlo" w:hAnsi="Menlo" w:cs="Menlo"/>
+          <w:color w:val="D1D5DA"/>
+        </w:rPr>
+        <w:t xml:space="preserve">), </w:t>
+      </w:r>
+      <w:r>
+        <w:rPr>
+          <w:rFonts w:ascii="Menlo" w:hAnsi="Menlo" w:cs="Menlo"/>
+          <w:color w:val="FAFBFC"/>
+        </w:rPr>
+        <w:t>arr2</w:t>
+      </w:r>
+      <w:r>
+        <w:rPr>
+          <w:rFonts w:ascii="Menlo" w:hAnsi="Menlo" w:cs="Menlo"/>
+          <w:color w:val="D1D5DA"/>
+        </w:rPr>
+        <w:t>)</w:t>
+      </w:r>
+      <w:r>
+        <w:rPr>
+          <w:rFonts w:ascii="Menlo" w:hAnsi="Menlo" w:cs="Menlo"/>
+          <w:color w:val="D1D5DA"/>
+        </w:rPr>
+        <w:br/>
+        <w:t>}</w:t>
+      </w:r>
+      <w:r>
+        <w:rPr>
+          <w:rFonts w:ascii="Menlo" w:hAnsi="Menlo" w:cs="Menlo"/>
+          <w:color w:val="D1D5DA"/>
+        </w:rPr>
+        <w:br/>
+      </w:r>
+      <w:r>
+        <w:rPr>
+          <w:rFonts w:ascii="Menlo" w:hAnsi="Menlo" w:cs="Menlo"/>
+          <w:color w:val="D1D5DA"/>
+        </w:rPr>
+        <w:br/>
+      </w:r>
+      <w:r>
+        <w:rPr>
+          <w:rFonts w:ascii="Menlo" w:hAnsi="Menlo" w:cs="Menlo"/>
+          <w:color w:val="FAFBFC"/>
+        </w:rPr>
+        <w:t>console</w:t>
+      </w:r>
+      <w:r>
+        <w:rPr>
+          <w:rFonts w:ascii="Menlo" w:hAnsi="Menlo" w:cs="Menlo"/>
+          <w:color w:val="D1D5DA"/>
+        </w:rPr>
+        <w:t>.</w:t>
+      </w:r>
+      <w:r>
+        <w:rPr>
+          <w:rFonts w:ascii="Menlo" w:hAnsi="Menlo" w:cs="Menlo"/>
+          <w:color w:val="B392F0"/>
+        </w:rPr>
+        <w:t>log</w:t>
+      </w:r>
+      <w:r>
+        <w:rPr>
+          <w:rFonts w:ascii="Menlo" w:hAnsi="Menlo" w:cs="Menlo"/>
+          <w:color w:val="D1D5DA"/>
+        </w:rPr>
+        <w:t>([</w:t>
+      </w:r>
+      <w:r>
+        <w:rPr>
+          <w:rFonts w:ascii="Menlo" w:hAnsi="Menlo" w:cs="Menlo"/>
+          <w:color w:val="FAFBFC"/>
+        </w:rPr>
+        <w:t>arr1</w:t>
+      </w:r>
+      <w:r>
+        <w:rPr>
+          <w:rFonts w:ascii="Menlo" w:hAnsi="Menlo" w:cs="Menlo"/>
+          <w:color w:val="D1D5DA"/>
+        </w:rPr>
+        <w:t xml:space="preserve">, </w:t>
+      </w:r>
+      <w:r>
+        <w:rPr>
+          <w:rFonts w:ascii="Menlo" w:hAnsi="Menlo" w:cs="Menlo"/>
+          <w:color w:val="FAFBFC"/>
+        </w:rPr>
+        <w:t>arr2</w:t>
+      </w:r>
+      <w:r>
+        <w:rPr>
+          <w:rFonts w:ascii="Menlo" w:hAnsi="Menlo" w:cs="Menlo"/>
+          <w:color w:val="D1D5DA"/>
+        </w:rPr>
+        <w:t>])</w:t>
+      </w:r>
+    </w:p>
+    <w:p>
+      <w:pPr>
+        <w:spacing w:line="360" w:lineRule="auto"/>
+        <w:rPr>
+          <w:rFonts w:ascii="Times New Roman" w:eastAsia="Times New Roman" w:hAnsi="Times New Roman" w:cs="Times New Roman"/>
+          <w:sz w:val="28"/>
+          <w:szCs w:val="28"/>
+          <w:lang w:val="ru-UZ"/>
+        </w:rPr>
+      </w:pPr>
+    </w:p>
+    <w:p>
+      <w:pPr>
+        <w:spacing w:line="360" w:lineRule="auto"/>
+        <w:rPr>
+          <w:rFonts w:ascii="Times New Roman" w:eastAsia="Times New Roman" w:hAnsi="Times New Roman" w:cs="Times New Roman"/>
+          <w:sz w:val="28"/>
+          <w:szCs w:val="28"/>
+        </w:rPr>
+      </w:pPr>
+      <w:r>
+        <w:rPr>
+          <w:rFonts w:ascii="Times New Roman" w:eastAsia="Times New Roman" w:hAnsi="Times New Roman" w:cs="Times New Roman"/>
+          <w:sz w:val="28"/>
+          <w:szCs w:val="28"/>
+          <w:lang w:val="en-US"/>
+        </w:rPr>
+        <w:t>Р</w:t>
+      </w:r>
+      <w:proofErr w:type="spellStart"/>
+      <w:r>
+        <w:rPr>
+          <w:rFonts w:ascii="Times New Roman" w:eastAsia="Times New Roman" w:hAnsi="Times New Roman" w:cs="Times New Roman"/>
+          <w:sz w:val="28"/>
+          <w:szCs w:val="28"/>
+        </w:rPr>
+        <w:t>езультат</w:t>
+      </w:r>
+      <w:proofErr w:type="spellEnd"/>
+    </w:p>
+    <w:p>
+      <w:pPr>
+        <w:spacing w:line="360" w:lineRule="auto"/>
+        <w:rPr>
+          <w:rFonts w:ascii="Times New Roman" w:eastAsia="Times New Roman" w:hAnsi="Times New Roman" w:cs="Times New Roman"/>
+          <w:sz w:val="28"/>
+          <w:szCs w:val="28"/>
+        </w:rPr>
+      </w:pPr>
+      <w:r>
+        <w:rPr>
+          <w:rFonts w:ascii="Times New Roman" w:eastAsia="Times New Roman" w:hAnsi="Times New Roman" w:cs="Times New Roman"/>
+          <w:sz w:val="28"/>
+          <w:szCs w:val="28"/>
+        </w:rPr>
+        <w:t>[</w:t>
+      </w:r>
+      <w:r>
+        <w:rPr>
+          <w:rFonts w:ascii="Times New Roman" w:eastAsia="Times New Roman" w:hAnsi="Times New Roman" w:cs="Times New Roman"/>
+          <w:sz w:val="28"/>
+          <w:szCs w:val="28"/>
+          <w:lang w:val="en-US"/>
+        </w:rPr>
+        <w:t xml:space="preserve"> </w:t>
+      </w:r>
+      <w:r>
+        <w:rPr>
+          <w:rFonts w:ascii="Times New Roman" w:eastAsia="Times New Roman" w:hAnsi="Times New Roman" w:cs="Times New Roman"/>
+          <w:sz w:val="28"/>
+          <w:szCs w:val="28"/>
+        </w:rPr>
+        <w:t>[</w:t>
+      </w:r>
+      <w:r>
+        <w:rPr>
+          <w:rFonts w:ascii="Times New Roman" w:eastAsia="Times New Roman" w:hAnsi="Times New Roman" w:cs="Times New Roman"/>
+          <w:sz w:val="28"/>
+          <w:szCs w:val="28"/>
+          <w:lang w:val="en-US"/>
+        </w:rPr>
+        <w:t xml:space="preserve"> </w:t>
+      </w:r>
+      <w:r>
+        <w:rPr>
+          <w:rFonts w:ascii="Times New Roman" w:eastAsia="Times New Roman" w:hAnsi="Times New Roman" w:cs="Times New Roman"/>
+          <w:sz w:val="28"/>
+          <w:szCs w:val="28"/>
+        </w:rPr>
+        <w:t>5, 2, 0, 2, 8,7, 6, 5, 8, 5,7</w:t>
+      </w:r>
+      <w:r>
+        <w:rPr>
+          <w:rFonts w:ascii="Times New Roman" w:eastAsia="Times New Roman" w:hAnsi="Times New Roman" w:cs="Times New Roman"/>
+          <w:sz w:val="28"/>
+          <w:szCs w:val="28"/>
+          <w:lang w:val="en-US"/>
+        </w:rPr>
+        <w:t xml:space="preserve"> </w:t>
+      </w:r>
+      <w:r>
+        <w:rPr>
+          <w:rFonts w:ascii="Times New Roman" w:eastAsia="Times New Roman" w:hAnsi="Times New Roman" w:cs="Times New Roman"/>
+          <w:sz w:val="28"/>
+          <w:szCs w:val="28"/>
+        </w:rPr>
+        <w:t>],</w:t>
+      </w:r>
+      <w:r>
+        <w:rPr>
+          <w:rFonts w:ascii="Times New Roman" w:eastAsia="Times New Roman" w:hAnsi="Times New Roman" w:cs="Times New Roman"/>
+          <w:sz w:val="28"/>
+          <w:szCs w:val="28"/>
+          <w:lang w:val="en-US"/>
+        </w:rPr>
+        <w:t xml:space="preserve"> </w:t>
+      </w:r>
+      <w:r>
+        <w:rPr>
+          <w:rFonts w:ascii="Times New Roman" w:eastAsia="Times New Roman" w:hAnsi="Times New Roman" w:cs="Times New Roman"/>
+          <w:sz w:val="28"/>
+          <w:szCs w:val="28"/>
+        </w:rPr>
+        <w:t>[</w:t>
+      </w:r>
+      <w:r>
+        <w:rPr>
+          <w:rFonts w:ascii="Times New Roman" w:eastAsia="Times New Roman" w:hAnsi="Times New Roman" w:cs="Times New Roman"/>
+          <w:sz w:val="28"/>
+          <w:szCs w:val="28"/>
+          <w:lang w:val="en-US"/>
+        </w:rPr>
+        <w:t xml:space="preserve"> </w:t>
+      </w:r>
+      <w:r>
+        <w:rPr>
+          <w:rFonts w:ascii="Times New Roman" w:eastAsia="Times New Roman" w:hAnsi="Times New Roman" w:cs="Times New Roman"/>
+          <w:sz w:val="28"/>
+          <w:szCs w:val="28"/>
+        </w:rPr>
+        <w:t>0, 4, 0, 8, 8,7, 4, 8, 6, 7,0</w:t>
+      </w:r>
+      <w:r>
+        <w:rPr>
+          <w:rFonts w:ascii="Times New Roman" w:eastAsia="Times New Roman" w:hAnsi="Times New Roman" w:cs="Times New Roman"/>
+          <w:sz w:val="28"/>
+          <w:szCs w:val="28"/>
+          <w:lang w:val="en-US"/>
+        </w:rPr>
+        <w:t xml:space="preserve"> </w:t>
+      </w:r>
+      <w:r>
+        <w:rPr>
+          <w:rFonts w:ascii="Times New Roman" w:eastAsia="Times New Roman" w:hAnsi="Times New Roman" w:cs="Times New Roman"/>
+          <w:sz w:val="28"/>
+          <w:szCs w:val="28"/>
+        </w:rPr>
+        <w:t>]</w:t>
+      </w:r>
+      <w:r>
+        <w:rPr>
+          <w:rFonts w:ascii="Times New Roman" w:eastAsia="Times New Roman" w:hAnsi="Times New Roman" w:cs="Times New Roman"/>
+          <w:sz w:val="28"/>
+          <w:szCs w:val="28"/>
+          <w:lang w:val="en-US"/>
+        </w:rPr>
+        <w:t xml:space="preserve"> </w:t>
+      </w:r>
+      <w:r>
+        <w:rPr>
+          <w:rFonts w:ascii="Times New Roman" w:eastAsia="Times New Roman" w:hAnsi="Times New Roman" w:cs="Times New Roman"/>
+          <w:sz w:val="28"/>
+          <w:szCs w:val="28"/>
+        </w:rPr>
+        <w:t>]</w:t>
+      </w:r>
+    </w:p>
+    <w:p>
+      <w:pPr>
+        <w:spacing w:after="0" w:line="240" w:lineRule="auto"/>
+        <w:rPr>
+          <w:rFonts w:ascii="Times New Roman" w:eastAsia="Times New Roman" w:hAnsi="Times New Roman" w:cs="Times New Roman"/>
+          <w:sz w:val="28"/>
+          <w:szCs w:val="28"/>
+        </w:rPr>
+      </w:pPr>
+      <w:r>
+        <w:rPr>
+          <w:rFonts w:ascii="Times New Roman" w:eastAsia="Times New Roman" w:hAnsi="Times New Roman" w:cs="Times New Roman"/>
+          <w:sz w:val="28"/>
+          <w:szCs w:val="28"/>
+        </w:rPr>
+        <w:br w:type="page"/>
+      </w:r>
+    </w:p>
+    <w:p>
+      <w:pPr>
+        <w:spacing w:line="360" w:lineRule="auto"/>
+        <w:rPr>
+          <w:rFonts w:ascii="Times New Roman" w:eastAsia="Times New Roman" w:hAnsi="Times New Roman" w:cs="Times New Roman"/>
+          <w:sz w:val="28"/>
+          <w:szCs w:val="28"/>
+          <w:lang w:val="en-US"/>
+        </w:rPr>
+      </w:pPr>
+      <w:r>
+        <w:rPr>
+          <w:rFonts w:ascii="Times New Roman" w:eastAsia="Times New Roman" w:hAnsi="Times New Roman" w:cs="Times New Roman"/>
+          <w:sz w:val="28"/>
+          <w:szCs w:val="28"/>
+        </w:rPr>
+        <w:lastRenderedPageBreak/>
+        <w:t>Код</w:t>
+      </w:r>
+    </w:p>
+    <w:p>
+      <w:pPr>
+        <w:spacing w:line="360" w:lineRule="auto"/>
+        <w:rPr>
+          <w:rFonts w:ascii="Times New Roman" w:eastAsia="Times New Roman" w:hAnsi="Times New Roman" w:cs="Times New Roman"/>
+          <w:sz w:val="28"/>
+          <w:szCs w:val="28"/>
+          <w:lang w:val="en-US"/>
+        </w:rPr>
+      </w:pPr>
+      <w:r>
+        <w:rPr>
+          <w:rFonts w:ascii="Times New Roman" w:eastAsia="Times New Roman" w:hAnsi="Times New Roman" w:cs="Times New Roman"/>
+          <w:sz w:val="28"/>
+          <w:szCs w:val="28"/>
+          <w:lang w:val="en-US"/>
+        </w:rPr>
+        <w:t>I</w:t>
+      </w:r>
+      <w:r>
+        <w:rPr>
+          <w:rFonts w:ascii="Times New Roman" w:eastAsia="Times New Roman" w:hAnsi="Times New Roman" w:cs="Times New Roman"/>
+          <w:sz w:val="28"/>
+          <w:szCs w:val="28"/>
+          <w:lang w:val="en-US"/>
+        </w:rPr>
+        <w:t>ndex2_</w:t>
+      </w:r>
+      <w:r>
+        <w:rPr>
+          <w:rFonts w:ascii="Times New Roman" w:eastAsia="Times New Roman" w:hAnsi="Times New Roman" w:cs="Times New Roman"/>
+          <w:sz w:val="28"/>
+          <w:szCs w:val="28"/>
+          <w:lang w:val="en-US"/>
+        </w:rPr>
+        <w:t>4</w:t>
+      </w:r>
+      <w:r>
+        <w:rPr>
+          <w:rFonts w:ascii="Times New Roman" w:eastAsia="Times New Roman" w:hAnsi="Times New Roman" w:cs="Times New Roman"/>
+          <w:sz w:val="28"/>
+          <w:szCs w:val="28"/>
+          <w:lang w:val="en-US"/>
+        </w:rPr>
+        <w:t>.js</w:t>
+      </w:r>
+    </w:p>
+    <w:p>
+      <w:pPr>
+        <w:pStyle w:val="HTML"/>
+        <w:shd w:val="clear" w:color="auto" w:fill="24292E"/>
+        <w:rPr>
+          <w:rFonts w:ascii="Menlo" w:hAnsi="Menlo" w:cs="Menlo"/>
+          <w:color w:val="D1D5DA"/>
+        </w:rPr>
+      </w:pPr>
+      <w:r>
+        <w:rPr>
+          <w:rFonts w:ascii="Menlo" w:hAnsi="Menlo" w:cs="Menlo"/>
+          <w:color w:val="F97583"/>
+        </w:rPr>
+        <w:t xml:space="preserve">const </w:t>
+      </w:r>
+      <w:r>
+        <w:rPr>
+          <w:rFonts w:ascii="Menlo" w:hAnsi="Menlo" w:cs="Menlo"/>
+          <w:color w:val="FAFBFC"/>
+        </w:rPr>
+        <w:t xml:space="preserve">str </w:t>
+      </w:r>
+      <w:r>
+        <w:rPr>
+          <w:rFonts w:ascii="Menlo" w:hAnsi="Menlo" w:cs="Menlo"/>
+          <w:color w:val="F97583"/>
+        </w:rPr>
+        <w:t xml:space="preserve">= </w:t>
+      </w:r>
+      <w:r>
+        <w:rPr>
+          <w:rFonts w:ascii="Menlo" w:hAnsi="Menlo" w:cs="Menlo"/>
+          <w:color w:val="9ECBFF"/>
+        </w:rPr>
+        <w:t>'This is a string'</w:t>
+      </w:r>
+      <w:r>
+        <w:rPr>
+          <w:rFonts w:ascii="Menlo" w:hAnsi="Menlo" w:cs="Menlo"/>
+          <w:color w:val="9ECBFF"/>
+        </w:rPr>
+        <w:br/>
+      </w:r>
+      <w:r>
+        <w:rPr>
+          <w:rFonts w:ascii="Menlo" w:hAnsi="Menlo" w:cs="Menlo"/>
+          <w:color w:val="F97583"/>
+        </w:rPr>
+        <w:t xml:space="preserve">const </w:t>
+      </w:r>
+      <w:r>
+        <w:rPr>
+          <w:rFonts w:ascii="Menlo" w:hAnsi="Menlo" w:cs="Menlo"/>
+          <w:color w:val="FAFBFC"/>
+        </w:rPr>
+        <w:t xml:space="preserve">stack </w:t>
+      </w:r>
+      <w:r>
+        <w:rPr>
+          <w:rFonts w:ascii="Menlo" w:hAnsi="Menlo" w:cs="Menlo"/>
+          <w:color w:val="F97583"/>
+        </w:rPr>
+        <w:t xml:space="preserve">= </w:t>
+      </w:r>
+      <w:r>
+        <w:rPr>
+          <w:rFonts w:ascii="Menlo" w:hAnsi="Menlo" w:cs="Menlo"/>
+          <w:color w:val="D1D5DA"/>
+        </w:rPr>
+        <w:t>[]</w:t>
+      </w:r>
+      <w:r>
+        <w:rPr>
+          <w:rFonts w:ascii="Menlo" w:hAnsi="Menlo" w:cs="Menlo"/>
+          <w:color w:val="D1D5DA"/>
+        </w:rPr>
+        <w:br/>
+      </w:r>
+      <w:r>
+        <w:rPr>
+          <w:rFonts w:ascii="Menlo" w:hAnsi="Menlo" w:cs="Menlo"/>
+          <w:color w:val="D1D5DA"/>
+        </w:rPr>
+        <w:br/>
+      </w:r>
+      <w:r>
+        <w:rPr>
+          <w:rFonts w:ascii="Menlo" w:hAnsi="Menlo" w:cs="Menlo"/>
+          <w:color w:val="F97583"/>
+        </w:rPr>
+        <w:t xml:space="preserve">const </w:t>
+      </w:r>
+      <w:r>
+        <w:rPr>
+          <w:rFonts w:ascii="Menlo" w:hAnsi="Menlo" w:cs="Menlo"/>
+          <w:color w:val="FAFBFC"/>
+        </w:rPr>
+        <w:t xml:space="preserve">strSeparated </w:t>
+      </w:r>
+      <w:r>
+        <w:rPr>
+          <w:rFonts w:ascii="Menlo" w:hAnsi="Menlo" w:cs="Menlo"/>
+          <w:color w:val="F97583"/>
+        </w:rPr>
+        <w:t xml:space="preserve">= </w:t>
+      </w:r>
+      <w:r>
+        <w:rPr>
+          <w:rFonts w:ascii="Menlo" w:hAnsi="Menlo" w:cs="Menlo"/>
+          <w:color w:val="D1D5DA"/>
+        </w:rPr>
+        <w:t>(</w:t>
+      </w:r>
+      <w:r>
+        <w:rPr>
+          <w:rFonts w:ascii="Menlo" w:hAnsi="Menlo" w:cs="Menlo"/>
+          <w:color w:val="FAFBFC"/>
+        </w:rPr>
+        <w:t>str</w:t>
+      </w:r>
+      <w:r>
+        <w:rPr>
+          <w:rFonts w:ascii="Menlo" w:hAnsi="Menlo" w:cs="Menlo"/>
+          <w:color w:val="D1D5DA"/>
+        </w:rPr>
+        <w:t>.</w:t>
+      </w:r>
+      <w:r>
+        <w:rPr>
+          <w:rFonts w:ascii="Menlo" w:hAnsi="Menlo" w:cs="Menlo"/>
+          <w:color w:val="B392F0"/>
+        </w:rPr>
+        <w:t>split</w:t>
+      </w:r>
+      <w:r>
+        <w:rPr>
+          <w:rFonts w:ascii="Menlo" w:hAnsi="Menlo" w:cs="Menlo"/>
+          <w:color w:val="D1D5DA"/>
+        </w:rPr>
+        <w:t>(</w:t>
+      </w:r>
+      <w:r>
+        <w:rPr>
+          <w:rFonts w:ascii="Menlo" w:hAnsi="Menlo" w:cs="Menlo"/>
+          <w:color w:val="9ECBFF"/>
+        </w:rPr>
+        <w:t>''</w:t>
+      </w:r>
+      <w:r>
+        <w:rPr>
+          <w:rFonts w:ascii="Menlo" w:hAnsi="Menlo" w:cs="Menlo"/>
+          <w:color w:val="D1D5DA"/>
+        </w:rPr>
+        <w:t>))</w:t>
+      </w:r>
+      <w:r>
+        <w:rPr>
+          <w:rFonts w:ascii="Menlo" w:hAnsi="Menlo" w:cs="Menlo"/>
+          <w:color w:val="D1D5DA"/>
+        </w:rPr>
+        <w:br/>
+      </w:r>
+      <w:r>
+        <w:rPr>
+          <w:rFonts w:ascii="Menlo" w:hAnsi="Menlo" w:cs="Menlo"/>
+          <w:color w:val="D1D5DA"/>
+        </w:rPr>
+        <w:br/>
+      </w:r>
+      <w:r>
+        <w:rPr>
+          <w:rFonts w:ascii="Menlo" w:hAnsi="Menlo" w:cs="Menlo"/>
+          <w:color w:val="F97583"/>
+        </w:rPr>
+        <w:t xml:space="preserve">for </w:t>
+      </w:r>
+      <w:r>
+        <w:rPr>
+          <w:rFonts w:ascii="Menlo" w:hAnsi="Menlo" w:cs="Menlo"/>
+          <w:color w:val="D1D5DA"/>
+        </w:rPr>
+        <w:t>(</w:t>
+      </w:r>
+      <w:r>
+        <w:rPr>
+          <w:rFonts w:ascii="Menlo" w:hAnsi="Menlo" w:cs="Menlo"/>
+          <w:color w:val="FAFBFC"/>
+        </w:rPr>
+        <w:t xml:space="preserve">i </w:t>
+      </w:r>
+      <w:r>
+        <w:rPr>
+          <w:rFonts w:ascii="Menlo" w:hAnsi="Menlo" w:cs="Menlo"/>
+          <w:color w:val="F97583"/>
+        </w:rPr>
+        <w:t xml:space="preserve">= </w:t>
+      </w:r>
+      <w:r>
+        <w:rPr>
+          <w:rFonts w:ascii="Menlo" w:hAnsi="Menlo" w:cs="Menlo"/>
+          <w:color w:val="79B8FF"/>
+        </w:rPr>
+        <w:t>0</w:t>
+      </w:r>
+      <w:r>
+        <w:rPr>
+          <w:rFonts w:ascii="Menlo" w:hAnsi="Menlo" w:cs="Menlo"/>
+          <w:color w:val="D1D5DA"/>
+        </w:rPr>
+        <w:t xml:space="preserve">; </w:t>
+      </w:r>
+      <w:r>
+        <w:rPr>
+          <w:rFonts w:ascii="Menlo" w:hAnsi="Menlo" w:cs="Menlo"/>
+          <w:color w:val="FAFBFC"/>
+        </w:rPr>
+        <w:t xml:space="preserve">i </w:t>
+      </w:r>
+      <w:r>
+        <w:rPr>
+          <w:rFonts w:ascii="Menlo" w:hAnsi="Menlo" w:cs="Menlo"/>
+          <w:color w:val="F97583"/>
+        </w:rPr>
+        <w:t xml:space="preserve">&lt;= </w:t>
+      </w:r>
+      <w:r>
+        <w:rPr>
+          <w:rFonts w:ascii="Menlo" w:hAnsi="Menlo" w:cs="Menlo"/>
+          <w:color w:val="FAFBFC"/>
+        </w:rPr>
+        <w:t>strSeparated</w:t>
+      </w:r>
+      <w:r>
+        <w:rPr>
+          <w:rFonts w:ascii="Menlo" w:hAnsi="Menlo" w:cs="Menlo"/>
+          <w:color w:val="D1D5DA"/>
+        </w:rPr>
+        <w:t>.</w:t>
+      </w:r>
+      <w:r>
+        <w:rPr>
+          <w:rFonts w:ascii="Menlo" w:hAnsi="Menlo" w:cs="Menlo"/>
+          <w:color w:val="FAFBFC"/>
+        </w:rPr>
+        <w:t xml:space="preserve">length </w:t>
+      </w:r>
+      <w:r>
+        <w:rPr>
+          <w:rFonts w:ascii="Menlo" w:hAnsi="Menlo" w:cs="Menlo"/>
+          <w:color w:val="F97583"/>
+        </w:rPr>
+        <w:t xml:space="preserve">- </w:t>
+      </w:r>
+      <w:r>
+        <w:rPr>
+          <w:rFonts w:ascii="Menlo" w:hAnsi="Menlo" w:cs="Menlo"/>
+          <w:color w:val="79B8FF"/>
+        </w:rPr>
+        <w:t>1</w:t>
+      </w:r>
+      <w:r>
+        <w:rPr>
+          <w:rFonts w:ascii="Menlo" w:hAnsi="Menlo" w:cs="Menlo"/>
+          <w:color w:val="D1D5DA"/>
+        </w:rPr>
+        <w:t xml:space="preserve">; </w:t>
+      </w:r>
+      <w:r>
+        <w:rPr>
+          <w:rFonts w:ascii="Menlo" w:hAnsi="Menlo" w:cs="Menlo"/>
+          <w:color w:val="FAFBFC"/>
+        </w:rPr>
+        <w:t>i</w:t>
+      </w:r>
+      <w:r>
+        <w:rPr>
+          <w:rFonts w:ascii="Menlo" w:hAnsi="Menlo" w:cs="Menlo"/>
+          <w:color w:val="F97583"/>
+        </w:rPr>
+        <w:t>++</w:t>
+      </w:r>
+      <w:r>
+        <w:rPr>
+          <w:rFonts w:ascii="Menlo" w:hAnsi="Menlo" w:cs="Menlo"/>
+          <w:color w:val="D1D5DA"/>
+        </w:rPr>
+        <w:t>) {</w:t>
+      </w:r>
+      <w:r>
+        <w:rPr>
+          <w:rFonts w:ascii="Menlo" w:hAnsi="Menlo" w:cs="Menlo"/>
+          <w:color w:val="D1D5DA"/>
+        </w:rPr>
+        <w:br/>
+        <w:t xml:space="preserve">    </w:t>
+      </w:r>
+      <w:r>
+        <w:rPr>
+          <w:rFonts w:ascii="Menlo" w:hAnsi="Menlo" w:cs="Menlo"/>
+          <w:color w:val="FAFBFC"/>
+        </w:rPr>
+        <w:t>stack</w:t>
+      </w:r>
+      <w:r>
+        <w:rPr>
+          <w:rFonts w:ascii="Menlo" w:hAnsi="Menlo" w:cs="Menlo"/>
+          <w:color w:val="D1D5DA"/>
+        </w:rPr>
+        <w:t>.</w:t>
+      </w:r>
+      <w:r>
+        <w:rPr>
+          <w:rFonts w:ascii="Menlo" w:hAnsi="Menlo" w:cs="Menlo"/>
+          <w:color w:val="B392F0"/>
+        </w:rPr>
+        <w:t>unshift</w:t>
+      </w:r>
+      <w:r>
+        <w:rPr>
+          <w:rFonts w:ascii="Menlo" w:hAnsi="Menlo" w:cs="Menlo"/>
+          <w:color w:val="D1D5DA"/>
+        </w:rPr>
+        <w:t>(</w:t>
+      </w:r>
+      <w:r>
+        <w:rPr>
+          <w:rFonts w:ascii="Menlo" w:hAnsi="Menlo" w:cs="Menlo"/>
+          <w:color w:val="FAFBFC"/>
+        </w:rPr>
+        <w:t>strSeparated</w:t>
+      </w:r>
+      <w:r>
+        <w:rPr>
+          <w:rFonts w:ascii="Menlo" w:hAnsi="Menlo" w:cs="Menlo"/>
+          <w:color w:val="D1D5DA"/>
+        </w:rPr>
+        <w:t>[</w:t>
+      </w:r>
+      <w:r>
+        <w:rPr>
+          <w:rFonts w:ascii="Menlo" w:hAnsi="Menlo" w:cs="Menlo"/>
+          <w:color w:val="FAFBFC"/>
+        </w:rPr>
+        <w:t>i</w:t>
+      </w:r>
+      <w:r>
+        <w:rPr>
+          <w:rFonts w:ascii="Menlo" w:hAnsi="Menlo" w:cs="Menlo"/>
+          <w:color w:val="D1D5DA"/>
+        </w:rPr>
+        <w:t>])</w:t>
+      </w:r>
+      <w:r>
+        <w:rPr>
+          <w:rFonts w:ascii="Menlo" w:hAnsi="Menlo" w:cs="Menlo"/>
+          <w:color w:val="D1D5DA"/>
+        </w:rPr>
+        <w:br/>
+        <w:t>}</w:t>
+      </w:r>
+      <w:r>
+        <w:rPr>
+          <w:rFonts w:ascii="Menlo" w:hAnsi="Menlo" w:cs="Menlo"/>
+          <w:color w:val="D1D5DA"/>
+        </w:rPr>
+        <w:br/>
+      </w:r>
+      <w:r>
+        <w:rPr>
+          <w:rFonts w:ascii="Menlo" w:hAnsi="Menlo" w:cs="Menlo"/>
+          <w:color w:val="D1D5DA"/>
+        </w:rPr>
+        <w:br/>
+      </w:r>
+      <w:r>
+        <w:rPr>
+          <w:rFonts w:ascii="Menlo" w:hAnsi="Menlo" w:cs="Menlo"/>
+          <w:color w:val="FAFBFC"/>
+        </w:rPr>
+        <w:t>console</w:t>
+      </w:r>
+      <w:r>
+        <w:rPr>
+          <w:rFonts w:ascii="Menlo" w:hAnsi="Menlo" w:cs="Menlo"/>
+          <w:color w:val="D1D5DA"/>
+        </w:rPr>
+        <w:t>.</w:t>
+      </w:r>
+      <w:r>
+        <w:rPr>
+          <w:rFonts w:ascii="Menlo" w:hAnsi="Menlo" w:cs="Menlo"/>
+          <w:color w:val="B392F0"/>
+        </w:rPr>
+        <w:t>log</w:t>
+      </w:r>
+      <w:r>
+        <w:rPr>
+          <w:rFonts w:ascii="Menlo" w:hAnsi="Menlo" w:cs="Menlo"/>
+          <w:color w:val="D1D5DA"/>
+        </w:rPr>
+        <w:t>(</w:t>
+      </w:r>
+      <w:r>
+        <w:rPr>
+          <w:rFonts w:ascii="Menlo" w:hAnsi="Menlo" w:cs="Menlo"/>
+          <w:color w:val="FAFBFC"/>
+        </w:rPr>
+        <w:t>stack</w:t>
+      </w:r>
+      <w:r>
+        <w:rPr>
+          <w:rFonts w:ascii="Menlo" w:hAnsi="Menlo" w:cs="Menlo"/>
+          <w:color w:val="D1D5DA"/>
+        </w:rPr>
+        <w:t>)</w:t>
+      </w:r>
+    </w:p>
+    <w:p>
+      <w:pPr>
+        <w:spacing w:line="360" w:lineRule="auto"/>
+        <w:rPr>
+          <w:rFonts w:ascii="Times New Roman" w:eastAsia="Times New Roman" w:hAnsi="Times New Roman" w:cs="Times New Roman"/>
+          <w:sz w:val="28"/>
+          <w:szCs w:val="28"/>
+          <w:lang w:val="ru-UZ"/>
+        </w:rPr>
+      </w:pPr>
+    </w:p>
+    <w:p>
+      <w:pPr>
+        <w:spacing w:line="360" w:lineRule="auto"/>
+        <w:rPr>
+          <w:rFonts w:ascii="Times New Roman" w:eastAsia="Times New Roman" w:hAnsi="Times New Roman" w:cs="Times New Roman"/>
+          <w:sz w:val="28"/>
+          <w:szCs w:val="28"/>
+        </w:rPr>
+      </w:pPr>
+      <w:r>
+        <w:rPr>
+          <w:rFonts w:ascii="Times New Roman" w:eastAsia="Times New Roman" w:hAnsi="Times New Roman" w:cs="Times New Roman"/>
+          <w:sz w:val="28"/>
+          <w:szCs w:val="28"/>
+        </w:rPr>
+        <w:t>Р</w:t>
+      </w:r>
+      <w:r>
+        <w:rPr>
+          <w:rFonts w:ascii="Times New Roman" w:eastAsia="Times New Roman" w:hAnsi="Times New Roman" w:cs="Times New Roman"/>
+          <w:sz w:val="28"/>
+          <w:szCs w:val="28"/>
+        </w:rPr>
+        <w:t>езультат</w:t>
+      </w:r>
+    </w:p>
+    <w:p>
+      <w:pPr>
+        <w:spacing w:line="360" w:lineRule="auto"/>
+        <w:rPr>
+          <w:rFonts w:ascii="Times New Roman" w:eastAsia="Times New Roman" w:hAnsi="Times New Roman" w:cs="Times New Roman"/>
+          <w:sz w:val="28"/>
+          <w:szCs w:val="28"/>
+        </w:rPr>
+      </w:pPr>
+      <w:r>
+        <w:rPr>
+          <w:rFonts w:ascii="Times New Roman" w:eastAsia="Times New Roman" w:hAnsi="Times New Roman" w:cs="Times New Roman"/>
+          <w:sz w:val="28"/>
+          <w:szCs w:val="28"/>
+        </w:rPr>
+        <w:t>['g', 'n', 'i', 'r','</w:t>
+      </w:r>
+      <w:r>
+        <w:rPr>
+          <w:rFonts w:ascii="Times New Roman" w:eastAsia="Times New Roman" w:hAnsi="Times New Roman" w:cs="Times New Roman"/>
+          <w:sz w:val="28"/>
+          <w:szCs w:val="28"/>
+          <w:lang w:val="en-US"/>
+        </w:rPr>
+        <w:t>t</w:t>
+      </w:r>
+      <w:r>
+        <w:rPr>
+          <w:rFonts w:ascii="Times New Roman" w:eastAsia="Times New Roman" w:hAnsi="Times New Roman" w:cs="Times New Roman"/>
+          <w:sz w:val="28"/>
+          <w:szCs w:val="28"/>
+        </w:rPr>
+        <w:t>', '</w:t>
+      </w:r>
+      <w:r>
+        <w:rPr>
+          <w:rFonts w:ascii="Times New Roman" w:eastAsia="Times New Roman" w:hAnsi="Times New Roman" w:cs="Times New Roman"/>
+          <w:sz w:val="28"/>
+          <w:szCs w:val="28"/>
+          <w:lang w:val="en-US"/>
+        </w:rPr>
+        <w:t>s</w:t>
+      </w:r>
+      <w:r>
+        <w:rPr>
+          <w:rFonts w:ascii="Times New Roman" w:eastAsia="Times New Roman" w:hAnsi="Times New Roman" w:cs="Times New Roman"/>
+          <w:sz w:val="28"/>
+          <w:szCs w:val="28"/>
+        </w:rPr>
+        <w:t>', ' ', '</w:t>
+      </w:r>
+      <w:r>
+        <w:rPr>
+          <w:rFonts w:ascii="Times New Roman" w:eastAsia="Times New Roman" w:hAnsi="Times New Roman" w:cs="Times New Roman"/>
+          <w:sz w:val="28"/>
+          <w:szCs w:val="28"/>
+          <w:lang w:val="en-US"/>
+        </w:rPr>
+        <w:t>a</w:t>
+      </w:r>
+      <w:r>
+        <w:rPr>
+          <w:rFonts w:ascii="Times New Roman" w:eastAsia="Times New Roman" w:hAnsi="Times New Roman" w:cs="Times New Roman"/>
+          <w:sz w:val="28"/>
+          <w:szCs w:val="28"/>
+        </w:rPr>
+        <w:t>',' ', '</w:t>
+      </w:r>
+      <w:r>
+        <w:rPr>
+          <w:rFonts w:ascii="Times New Roman" w:eastAsia="Times New Roman" w:hAnsi="Times New Roman" w:cs="Times New Roman"/>
+          <w:sz w:val="28"/>
+          <w:szCs w:val="28"/>
+          <w:lang w:val="en-US"/>
+        </w:rPr>
+        <w:t>s</w:t>
+      </w:r>
+      <w:r>
+        <w:rPr>
+          <w:rFonts w:ascii="Times New Roman" w:eastAsia="Times New Roman" w:hAnsi="Times New Roman" w:cs="Times New Roman"/>
+          <w:sz w:val="28"/>
+          <w:szCs w:val="28"/>
+        </w:rPr>
+        <w:t>', '</w:t>
+      </w:r>
+      <w:proofErr w:type="spellStart"/>
+      <w:r>
+        <w:rPr>
+          <w:rFonts w:ascii="Times New Roman" w:eastAsia="Times New Roman" w:hAnsi="Times New Roman" w:cs="Times New Roman"/>
+          <w:sz w:val="28"/>
+          <w:szCs w:val="28"/>
+          <w:lang w:val="en-US"/>
+        </w:rPr>
+        <w:t>i</w:t>
+      </w:r>
+      <w:proofErr w:type="spellEnd"/>
+      <w:r>
+        <w:rPr>
+          <w:rFonts w:ascii="Times New Roman" w:eastAsia="Times New Roman" w:hAnsi="Times New Roman" w:cs="Times New Roman"/>
+          <w:sz w:val="28"/>
+          <w:szCs w:val="28"/>
+        </w:rPr>
+        <w:t>', ' ','s', 'i', 'h', 'T']</w:t>
+      </w:r>
     </w:p>
     <w:sectPr>
       <w:pgSz w:w="11906" w:h="16838"/>
@@ -4051,8 +7310,100 @@
       </w:pPr>
     </w:lvl>
   </w:abstractNum>
+  <w:abstractNum w:abstractNumId="1" w15:restartNumberingAfterBreak="0">
+    <w:nsid w:val="770E2447"/>
+    <w:multiLevelType w:val="hybridMultilevel"/>
+    <w:tmpl w:val="8CC60A16"/>
+    <w:lvl w:ilvl="0" w:tplc="0419000F">
+      <w:start w:val="1"/>
+      <w:numFmt w:val="decimal"/>
+      <w:lvlText w:val="%1."/>
+      <w:lvlJc w:val="left"/>
+      <w:pPr>
+        <w:ind w:left="720" w:hanging="360"/>
+      </w:pPr>
+      <w:rPr>
+        <w:rFonts w:hint="default"/>
+      </w:rPr>
+    </w:lvl>
+    <w:lvl w:ilvl="1" w:tplc="04190019" w:tentative="1">
+      <w:start w:val="1"/>
+      <w:numFmt w:val="lowerLetter"/>
+      <w:lvlText w:val="%2."/>
+      <w:lvlJc w:val="left"/>
+      <w:pPr>
+        <w:ind w:left="1440" w:hanging="360"/>
+      </w:pPr>
+    </w:lvl>
+    <w:lvl w:ilvl="2" w:tplc="0419001B" w:tentative="1">
+      <w:start w:val="1"/>
+      <w:numFmt w:val="lowerRoman"/>
+      <w:lvlText w:val="%3."/>
+      <w:lvlJc w:val="right"/>
+      <w:pPr>
+        <w:ind w:left="2160" w:hanging="180"/>
+      </w:pPr>
+    </w:lvl>
+    <w:lvl w:ilvl="3" w:tplc="0419000F" w:tentative="1">
+      <w:start w:val="1"/>
+      <w:numFmt w:val="decimal"/>
+      <w:lvlText w:val="%4."/>
+      <w:lvlJc w:val="left"/>
+      <w:pPr>
+        <w:ind w:left="2880" w:hanging="360"/>
+      </w:pPr>
+    </w:lvl>
+    <w:lvl w:ilvl="4" w:tplc="04190019" w:tentative="1">
+      <w:start w:val="1"/>
+      <w:numFmt w:val="lowerLetter"/>
+      <w:lvlText w:val="%5."/>
+      <w:lvlJc w:val="left"/>
+      <w:pPr>
+        <w:ind w:left="3600" w:hanging="360"/>
+      </w:pPr>
+    </w:lvl>
+    <w:lvl w:ilvl="5" w:tplc="0419001B" w:tentative="1">
+      <w:start w:val="1"/>
+      <w:numFmt w:val="lowerRoman"/>
+      <w:lvlText w:val="%6."/>
+      <w:lvlJc w:val="right"/>
+      <w:pPr>
+        <w:ind w:left="4320" w:hanging="180"/>
+      </w:pPr>
+    </w:lvl>
+    <w:lvl w:ilvl="6" w:tplc="0419000F" w:tentative="1">
+      <w:start w:val="1"/>
+      <w:numFmt w:val="decimal"/>
+      <w:lvlText w:val="%7."/>
+      <w:lvlJc w:val="left"/>
+      <w:pPr>
+        <w:ind w:left="5040" w:hanging="360"/>
+      </w:pPr>
+    </w:lvl>
+    <w:lvl w:ilvl="7" w:tplc="04190019" w:tentative="1">
+      <w:start w:val="1"/>
+      <w:numFmt w:val="lowerLetter"/>
+      <w:lvlText w:val="%8."/>
+      <w:lvlJc w:val="left"/>
+      <w:pPr>
+        <w:ind w:left="5760" w:hanging="360"/>
+      </w:pPr>
+    </w:lvl>
+    <w:lvl w:ilvl="8" w:tplc="0419001B" w:tentative="1">
+      <w:start w:val="1"/>
+      <w:numFmt w:val="lowerRoman"/>
+      <w:lvlText w:val="%9."/>
+      <w:lvlJc w:val="right"/>
+      <w:pPr>
+        <w:ind w:left="6480" w:hanging="180"/>
+      </w:pPr>
+    </w:lvl>
+  </w:abstractNum>
   <w:num w:numId="1">
     <w:abstractNumId w:val="0"/>
+  </w:num>
+  <w:num w:numId="2">
+    <w:abstractNumId w:val="1"/>
   </w:num>
 </w:numbering>
 </file>
@@ -4451,7 +7802,7 @@
   <w:style w:type="paragraph" w:default="1" w:styleId="a">
     <w:name w:val="Normal"/>
     <w:qFormat/>
-    <w:rsid w:val="00B50AFB"/>
+    <w:rsid w:val="002A1DEB"/>
     <w:pPr>
       <w:spacing w:after="160" w:line="259" w:lineRule="auto"/>
     </w:pPr>
@@ -4464,7 +7815,6 @@
   <w:style w:type="character" w:default="1" w:styleId="a0">
     <w:name w:val="Default Paragraph Font"/>
     <w:uiPriority w:val="1"/>
-    <w:semiHidden/>
     <w:unhideWhenUsed/>
   </w:style>
   <w:style w:type="table" w:default="1" w:styleId="a1">
@@ -4504,7 +7854,6 @@
     <w:basedOn w:val="a"/>
     <w:link w:val="HTML0"/>
     <w:uiPriority w:val="99"/>
-    <w:semiHidden/>
     <w:unhideWhenUsed/>
     <w:rsid w:val="00B50AFB"/>
     <w:pPr>
@@ -4540,13 +7889,47 @@
     <w:basedOn w:val="a0"/>
     <w:link w:val="HTML"/>
     <w:uiPriority w:val="99"/>
-    <w:semiHidden/>
     <w:rsid w:val="00B50AFB"/>
     <w:rPr>
       <w:rFonts w:ascii="Courier New" w:eastAsia="Times New Roman" w:hAnsi="Courier New" w:cs="Courier New"/>
       <w:sz w:val="20"/>
       <w:szCs w:val="20"/>
       <w:lang w:eastAsia="ru-RU"/>
+    </w:rPr>
+  </w:style>
+  <w:style w:type="character" w:styleId="a4">
+    <w:name w:val="Hyperlink"/>
+    <w:basedOn w:val="a0"/>
+    <w:uiPriority w:val="99"/>
+    <w:unhideWhenUsed/>
+    <w:rsid w:val="00F67333"/>
+    <w:rPr>
+      <w:color w:val="0563C1" w:themeColor="hyperlink"/>
+      <w:u w:val="single"/>
+    </w:rPr>
+  </w:style>
+  <w:style w:type="character" w:styleId="a5">
+    <w:name w:val="Unresolved Mention"/>
+    <w:basedOn w:val="a0"/>
+    <w:uiPriority w:val="99"/>
+    <w:semiHidden/>
+    <w:unhideWhenUsed/>
+    <w:rsid w:val="00F67333"/>
+    <w:rPr>
+      <w:color w:val="605E5C"/>
+      <w:shd w:val="clear" w:color="auto" w:fill="E1DFDD"/>
+    </w:rPr>
+  </w:style>
+  <w:style w:type="character" w:styleId="a6">
+    <w:name w:val="FollowedHyperlink"/>
+    <w:basedOn w:val="a0"/>
+    <w:uiPriority w:val="99"/>
+    <w:semiHidden/>
+    <w:unhideWhenUsed/>
+    <w:rsid w:val="00F67333"/>
+    <w:rPr>
+      <w:color w:val="954F72" w:themeColor="followedHyperlink"/>
+      <w:u w:val="single"/>
     </w:rPr>
   </w:style>
 </w:styles>
@@ -4845,4 +8228,32 @@
     </a:ext>
   </a:extLst>
 </a:theme>
+</file>
+
+<file path=customXml/item1.xml><?xml version="1.0" encoding="utf-8"?>
+<b:Sources xmlns:b="http://schemas.openxmlformats.org/officeDocument/2006/bibliography" xmlns="http://schemas.openxmlformats.org/officeDocument/2006/bibliography" SelectedStyle="/APASixthEditionOfficeOnline.xsl" StyleName="APA" Version="6">
+  <b:Source>
+    <b:Tag>htt</b:Tag>
+    <b:SourceType>Book</b:SourceType>
+    <b:Guid>{C461C35E-8C66-C142-9A39-59C400CD58BD}</b:Guid>
+    <b:Author>
+      <b:Author>
+        <b:NameList>
+          <b:Person>
+            <b:Last>https://github.com/jek701/mrzis.git</b:Last>
+          </b:Person>
+        </b:NameList>
+      </b:Author>
+    </b:Author>
+    <b:RefOrder>1</b:RefOrder>
+  </b:Source>
+</b:Sources>
+</file>
+
+<file path=customXml/itemProps1.xml><?xml version="1.0" encoding="utf-8"?>
+<ds:datastoreItem xmlns:ds="http://schemas.openxmlformats.org/officeDocument/2006/customXml" ds:itemID="{128605AA-8CAB-2247-BF05-6C58B058DADF}">
+  <ds:schemaRefs>
+    <ds:schemaRef ds:uri="http://schemas.openxmlformats.org/officeDocument/2006/bibliography"/>
+  </ds:schemaRefs>
+</ds:datastoreItem>
 </file>